--- a/work_1/语音信号处理实验报告一.docx
+++ b/work_1/语音信号处理实验报告一.docx
@@ -1,6 +1,6 @@
 
 <file path=word/document.xml><?xml version="1.0" encoding="utf-8"?>
-<w:document xmlns:wpc="http://schemas.microsoft.com/office/word/2010/wordprocessingCanvas" xmlns:cx="http://schemas.microsoft.com/office/drawing/2014/chartex" xmlns:cx1="http://schemas.microsoft.com/office/drawing/2015/9/8/chartex" xmlns:cx2="http://schemas.microsoft.com/office/drawing/2015/10/21/chartex" xmlns:cx3="http://schemas.microsoft.com/office/drawing/2016/5/9/chartex" xmlns:cx4="http://schemas.microsoft.com/office/drawing/2016/5/10/chartex" xmlns:cx5="http://schemas.microsoft.com/office/drawing/2016/5/11/chartex" xmlns:cx6="http://schemas.microsoft.com/office/drawing/2016/5/12/chartex" xmlns:cx7="http://schemas.microsoft.com/office/drawing/2016/5/13/chartex" xmlns:cx8="http://schemas.microsoft.com/office/drawing/2016/5/14/chartex" xmlns:mc="http://schemas.openxmlformats.org/markup-compatibility/2006" xmlns:aink="http://schemas.microsoft.com/office/drawing/2016/ink" xmlns:am3d="http://schemas.microsoft.com/office/drawing/2017/model3d" xmlns:o="urn:schemas-microsoft-com:office:office" xmlns:oel="http://schemas.microsoft.com/office/2019/extlst" xmlns:r="http://schemas.openxmlformats.org/officeDocument/2006/relationships" xmlns:m="http://schemas.openxmlformats.org/officeDocument/2006/math" xmlns:v="urn:schemas-microsoft-com:vml" xmlns:wp14="http://schemas.microsoft.com/office/word/2010/wordprocessingDrawing" xmlns:wp="http://schemas.openxmlformats.org/drawingml/2006/wordprocessingDrawing" xmlns:w10="urn:schemas-microsoft-com:office:word" xmlns:w="http://schemas.openxmlformats.org/wordprocessingml/2006/main" xmlns:w14="http://schemas.microsoft.com/office/word/2010/wordml" xmlns:w15="http://schemas.microsoft.com/office/word/2012/wordml" xmlns:w16cex="http://schemas.microsoft.com/office/word/2018/wordml/cex" xmlns:w16cid="http://schemas.microsoft.com/office/word/2016/wordml/cid" xmlns:w16="http://schemas.microsoft.com/office/word/2018/wordml" xmlns:w16sdtdh="http://schemas.microsoft.com/office/word/2020/wordml/sdtdatahash" xmlns:w16se="http://schemas.microsoft.com/office/word/2015/wordml/symex" xmlns:wpg="http://schemas.microsoft.com/office/word/2010/wordprocessingGroup" xmlns:wpi="http://schemas.microsoft.com/office/word/2010/wordprocessingInk" xmlns:wne="http://schemas.microsoft.com/office/word/2006/wordml" xmlns:wps="http://schemas.microsoft.com/office/word/2010/wordprocessingShape" mc:Ignorable="w14 w15 w16se w16cid w16 w16cex w16sdtdh wp14">
+<w:document xmlns:wpc="http://schemas.microsoft.com/office/word/2010/wordprocessingCanvas" xmlns:cx="http://schemas.microsoft.com/office/drawing/2014/chartex" xmlns:cx1="http://schemas.microsoft.com/office/drawing/2015/9/8/chartex" xmlns:cx2="http://schemas.microsoft.com/office/drawing/2015/10/21/chartex" xmlns:cx3="http://schemas.microsoft.com/office/drawing/2016/5/9/chartex" xmlns:cx4="http://schemas.microsoft.com/office/drawing/2016/5/10/chartex" xmlns:cx5="http://schemas.microsoft.com/office/drawing/2016/5/11/chartex" xmlns:cx6="http://schemas.microsoft.com/office/drawing/2016/5/12/chartex" xmlns:cx7="http://schemas.microsoft.com/office/drawing/2016/5/13/chartex" xmlns:cx8="http://schemas.microsoft.com/office/drawing/2016/5/14/chartex" xmlns:mc="http://schemas.openxmlformats.org/markup-compatibility/2006" xmlns:aink="http://schemas.microsoft.com/office/drawing/2016/ink" xmlns:am3d="http://schemas.microsoft.com/office/drawing/2017/model3d" xmlns:o="urn:schemas-microsoft-com:office:office" xmlns:oel="http://schemas.microsoft.com/office/2019/extlst" xmlns:r="http://schemas.openxmlformats.org/officeDocument/2006/relationships" xmlns:m="http://schemas.openxmlformats.org/officeDocument/2006/math" xmlns:v="urn:schemas-microsoft-com:vml" xmlns:wp14="http://schemas.microsoft.com/office/word/2010/wordprocessingDrawing" xmlns:wp="http://schemas.openxmlformats.org/drawingml/2006/wordprocessingDrawing" xmlns:w10="urn:schemas-microsoft-com:office:word" xmlns:w="http://schemas.openxmlformats.org/wordprocessingml/2006/main" xmlns:w14="http://schemas.microsoft.com/office/word/2010/wordml" xmlns:w15="http://schemas.microsoft.com/office/word/2012/wordml" xmlns:w16cex="http://schemas.microsoft.com/office/word/2018/wordml/cex" xmlns:w16cid="http://schemas.microsoft.com/office/word/2016/wordml/cid" xmlns:w16="http://schemas.microsoft.com/office/word/2018/wordml" xmlns:w16du="http://schemas.microsoft.com/office/word/2023/wordml/word16du" xmlns:w16sdtdh="http://schemas.microsoft.com/office/word/2020/wordml/sdtdatahash" xmlns:w16se="http://schemas.microsoft.com/office/word/2015/wordml/symex" xmlns:wpg="http://schemas.microsoft.com/office/word/2010/wordprocessingGroup" xmlns:wpi="http://schemas.microsoft.com/office/word/2010/wordprocessingInk" xmlns:wne="http://schemas.microsoft.com/office/word/2006/wordml" xmlns:wps="http://schemas.microsoft.com/office/word/2010/wordprocessingShape" mc:Ignorable="w14 w15 w16se w16cid w16 w16cex w16sdtdh w16du wp14">
   <w:body>
     <w:p>
       <w:pPr>
@@ -8,10 +8,15 @@
           <w:tab w:val="left" w:pos="377"/>
         </w:tabs>
         <w:jc w:val="center"/>
+        <w:rPr>
+          <w:rFonts w:hint="eastAsia"/>
+          <w:color w:val="000000" w:themeColor="text1"/>
+        </w:rPr>
       </w:pPr>
       <w:r>
         <w:rPr>
           <w:noProof/>
+          <w:color w:val="000000" w:themeColor="text1"/>
         </w:rPr>
         <w:drawing>
           <wp:anchor distT="0" distB="0" distL="114300" distR="114300" simplePos="0" relativeHeight="251659264" behindDoc="0" locked="0" layoutInCell="1" allowOverlap="1" wp14:anchorId="2CE188AD" wp14:editId="63452252">
@@ -71,8 +76,9 @@
           <w:tab w:val="left" w:pos="377"/>
         </w:tabs>
         <w:rPr>
-          <w:rFonts w:ascii="华文行楷" w:eastAsia="华文行楷"/>
-          <w:b/>
+          <w:rFonts w:ascii="华文行楷" w:eastAsia="华文行楷" w:hint="eastAsia"/>
+          <w:b/>
+          <w:color w:val="000000" w:themeColor="text1"/>
           <w:sz w:val="52"/>
           <w:szCs w:val="52"/>
         </w:rPr>
@@ -86,9 +92,10 @@
         <w:spacing w:before="120" w:after="120"/>
         <w:jc w:val="center"/>
         <w:rPr>
-          <w:rFonts w:ascii="黑体" w:eastAsia="黑体" w:hAnsi="黑体"/>
-          <w:b/>
-          <w:bCs/>
+          <w:rFonts w:ascii="黑体" w:eastAsia="黑体" w:hAnsi="黑体" w:hint="eastAsia"/>
+          <w:b/>
+          <w:bCs/>
+          <w:color w:val="000000" w:themeColor="text1"/>
           <w:spacing w:val="60"/>
           <w:sz w:val="52"/>
           <w:szCs w:val="52"/>
@@ -103,9 +110,10 @@
         <w:spacing w:before="120" w:after="120"/>
         <w:jc w:val="center"/>
         <w:rPr>
-          <w:rFonts w:ascii="黑体" w:eastAsia="黑体" w:hAnsi="黑体"/>
-          <w:b/>
-          <w:bCs/>
+          <w:rFonts w:ascii="黑体" w:eastAsia="黑体" w:hAnsi="黑体" w:hint="eastAsia"/>
+          <w:b/>
+          <w:bCs/>
+          <w:color w:val="000000" w:themeColor="text1"/>
           <w:spacing w:val="60"/>
           <w:sz w:val="52"/>
           <w:szCs w:val="52"/>
@@ -120,9 +128,10 @@
         <w:spacing w:before="120" w:after="120"/>
         <w:jc w:val="center"/>
         <w:rPr>
-          <w:rFonts w:ascii="黑体" w:eastAsia="黑体" w:hAnsi="黑体"/>
-          <w:b/>
-          <w:bCs/>
+          <w:rFonts w:ascii="黑体" w:eastAsia="黑体" w:hAnsi="黑体" w:hint="eastAsia"/>
+          <w:b/>
+          <w:bCs/>
+          <w:color w:val="000000" w:themeColor="text1"/>
           <w:spacing w:val="60"/>
           <w:sz w:val="52"/>
           <w:szCs w:val="52"/>
@@ -133,6 +142,7 @@
           <w:rFonts w:ascii="黑体" w:eastAsia="黑体" w:hAnsi="黑体" w:hint="eastAsia"/>
           <w:b/>
           <w:bCs/>
+          <w:color w:val="000000" w:themeColor="text1"/>
           <w:spacing w:val="60"/>
           <w:sz w:val="52"/>
           <w:szCs w:val="52"/>
@@ -148,9 +158,10 @@
         <w:spacing w:before="120" w:after="120"/>
         <w:jc w:val="center"/>
         <w:rPr>
-          <w:rFonts w:ascii="黑体" w:eastAsia="黑体" w:hAnsi="黑体"/>
-          <w:b/>
-          <w:bCs/>
+          <w:rFonts w:ascii="黑体" w:eastAsia="黑体" w:hAnsi="黑体" w:hint="eastAsia"/>
+          <w:b/>
+          <w:bCs/>
+          <w:color w:val="000000" w:themeColor="text1"/>
           <w:spacing w:val="60"/>
           <w:sz w:val="52"/>
           <w:szCs w:val="52"/>
@@ -161,6 +172,7 @@
           <w:rFonts w:ascii="黑体" w:eastAsia="黑体" w:hAnsi="黑体" w:hint="eastAsia"/>
           <w:b/>
           <w:bCs/>
+          <w:color w:val="000000" w:themeColor="text1"/>
           <w:spacing w:val="60"/>
           <w:sz w:val="52"/>
           <w:szCs w:val="52"/>
@@ -175,8 +187,9 @@
         </w:tabs>
         <w:ind w:firstLineChars="400" w:firstLine="1120"/>
         <w:rPr>
-          <w:rFonts w:ascii="宋体" w:hAnsi="宋体"/>
-          <w:bCs/>
+          <w:rFonts w:ascii="宋体" w:hAnsi="宋体" w:hint="eastAsia"/>
+          <w:bCs/>
+          <w:color w:val="000000" w:themeColor="text1"/>
           <w:sz w:val="28"/>
           <w:szCs w:val="28"/>
         </w:rPr>
@@ -189,8 +202,9 @@
         </w:tabs>
         <w:ind w:firstLineChars="400" w:firstLine="1120"/>
         <w:rPr>
-          <w:rFonts w:ascii="宋体" w:hAnsi="宋体"/>
-          <w:bCs/>
+          <w:rFonts w:ascii="宋体" w:hAnsi="宋体" w:hint="eastAsia"/>
+          <w:bCs/>
+          <w:color w:val="000000" w:themeColor="text1"/>
           <w:sz w:val="28"/>
           <w:szCs w:val="28"/>
         </w:rPr>
@@ -203,8 +217,9 @@
         </w:tabs>
         <w:ind w:firstLineChars="400" w:firstLine="1120"/>
         <w:rPr>
-          <w:rFonts w:ascii="宋体" w:hAnsi="宋体"/>
-          <w:bCs/>
+          <w:rFonts w:ascii="宋体" w:hAnsi="宋体" w:hint="eastAsia"/>
+          <w:bCs/>
+          <w:color w:val="000000" w:themeColor="text1"/>
           <w:sz w:val="28"/>
           <w:szCs w:val="28"/>
         </w:rPr>
@@ -217,8 +232,9 @@
         </w:tabs>
         <w:ind w:firstLineChars="400" w:firstLine="1120"/>
         <w:rPr>
-          <w:rFonts w:ascii="宋体" w:hAnsi="宋体"/>
-          <w:bCs/>
+          <w:rFonts w:ascii="宋体" w:hAnsi="宋体" w:hint="eastAsia"/>
+          <w:bCs/>
+          <w:color w:val="000000" w:themeColor="text1"/>
           <w:sz w:val="28"/>
           <w:szCs w:val="28"/>
         </w:rPr>
@@ -231,8 +247,9 @@
         </w:tabs>
         <w:ind w:firstLineChars="400" w:firstLine="1120"/>
         <w:rPr>
-          <w:rFonts w:ascii="宋体" w:hAnsi="宋体"/>
-          <w:bCs/>
+          <w:rFonts w:ascii="宋体" w:hAnsi="宋体" w:hint="eastAsia"/>
+          <w:bCs/>
+          <w:color w:val="000000" w:themeColor="text1"/>
           <w:sz w:val="28"/>
           <w:szCs w:val="28"/>
         </w:rPr>
@@ -244,20 +261,22 @@
           <w:tab w:val="left" w:pos="377"/>
         </w:tabs>
         <w:spacing w:line="360" w:lineRule="auto"/>
-        <w:ind w:firstLineChars="600" w:firstLine="1920"/>
-        <w:rPr>
-          <w:rFonts w:ascii="仿宋_GB2312" w:eastAsia="仿宋_GB2312" w:hAnsi="仿宋_GB2312" w:cs="仿宋_GB2312"/>
-          <w:b/>
-          <w:sz w:val="32"/>
-          <w:szCs w:val="32"/>
-          <w:u w:val="single"/>
-        </w:rPr>
-      </w:pPr>
-      <w:r>
-        <w:rPr>
-          <w:rFonts w:ascii="仿宋_GB2312" w:eastAsia="仿宋_GB2312" w:hAnsi="仿宋_GB2312" w:cs="仿宋_GB2312" w:hint="eastAsia"/>
-          <w:b/>
-          <w:bCs/>
+        <w:ind w:rightChars="107" w:right="225" w:firstLineChars="200" w:firstLine="640"/>
+        <w:rPr>
+          <w:rFonts w:ascii="仿宋_GB2312" w:eastAsia="仿宋_GB2312" w:hAnsi="仿宋_GB2312" w:cs="仿宋_GB2312" w:hint="eastAsia"/>
+          <w:b/>
+          <w:color w:val="000000" w:themeColor="text1"/>
+          <w:sz w:val="32"/>
+          <w:szCs w:val="32"/>
+          <w:u w:val="single"/>
+        </w:rPr>
+      </w:pPr>
+      <w:r>
+        <w:rPr>
+          <w:rFonts w:ascii="仿宋_GB2312" w:eastAsia="仿宋_GB2312" w:hAnsi="仿宋_GB2312" w:cs="仿宋_GB2312" w:hint="eastAsia"/>
+          <w:b/>
+          <w:bCs/>
+          <w:color w:val="000000" w:themeColor="text1"/>
           <w:sz w:val="32"/>
           <w:szCs w:val="32"/>
         </w:rPr>
@@ -267,11 +286,45 @@
         <w:rPr>
           <w:rFonts w:ascii="仿宋_GB2312" w:eastAsia="仿宋_GB2312" w:hAnsi="仿宋_GB2312" w:cs="仿宋_GB2312" w:hint="eastAsia"/>
           <w:b/>
-          <w:sz w:val="32"/>
-          <w:szCs w:val="32"/>
-          <w:u w:val="single"/>
-        </w:rPr>
-        <w:t xml:space="preserve">          录制语音信号        </w:t>
+          <w:color w:val="000000" w:themeColor="text1"/>
+          <w:sz w:val="32"/>
+          <w:szCs w:val="32"/>
+          <w:u w:val="single"/>
+        </w:rPr>
+        <w:t xml:space="preserve">          录制语音信号      </w:t>
+      </w:r>
+      <w:r>
+        <w:rPr>
+          <w:rFonts w:ascii="仿宋_GB2312" w:eastAsia="仿宋_GB2312" w:hAnsi="仿宋_GB2312" w:cs="仿宋_GB2312" w:hint="eastAsia"/>
+          <w:b/>
+          <w:color w:val="000000" w:themeColor="text1"/>
+          <w:sz w:val="32"/>
+          <w:szCs w:val="32"/>
+          <w:u w:val="single"/>
+        </w:rPr>
+        <w:t xml:space="preserve">      </w:t>
+      </w:r>
+      <w:r>
+        <w:rPr>
+          <w:rFonts w:ascii="仿宋_GB2312" w:eastAsia="仿宋_GB2312" w:hAnsi="仿宋_GB2312" w:cs="仿宋_GB2312" w:hint="eastAsia"/>
+          <w:b/>
+          <w:color w:val="000000" w:themeColor="text1"/>
+          <w:sz w:val="32"/>
+          <w:szCs w:val="32"/>
+          <w:u w:val="single"/>
+        </w:rPr>
+        <w:t xml:space="preserve">  </w:t>
+      </w:r>
+      <w:r>
+        <w:rPr>
+          <w:rFonts w:ascii="仿宋_GB2312" w:eastAsia="仿宋_GB2312" w:hAnsi="仿宋_GB2312" w:cs="仿宋_GB2312" w:hint="eastAsia"/>
+          <w:b/>
+          <w:color w:val="000000" w:themeColor="text1"/>
+          <w:sz w:val="32"/>
+          <w:szCs w:val="32"/>
+          <w:u w:val="single"/>
+        </w:rPr>
+        <w:t xml:space="preserve">  </w:t>
       </w:r>
     </w:p>
     <w:p>
@@ -279,28 +332,97 @@
         <w:tabs>
           <w:tab w:val="left" w:pos="377"/>
         </w:tabs>
-        <w:ind w:firstLineChars="600" w:firstLine="1920"/>
+        <w:ind w:rightChars="107" w:right="225" w:firstLineChars="200" w:firstLine="640"/>
+        <w:rPr>
+          <w:rFonts w:ascii="仿宋_GB2312" w:eastAsia="仿宋_GB2312" w:hAnsi="仿宋_GB2312" w:cs="仿宋_GB2312" w:hint="eastAsia"/>
+          <w:bCs/>
+          <w:color w:val="000000" w:themeColor="text1"/>
+          <w:sz w:val="32"/>
+          <w:szCs w:val="32"/>
+        </w:rPr>
+      </w:pPr>
+      <w:r>
+        <w:rPr>
+          <w:rFonts w:ascii="仿宋_GB2312" w:eastAsia="仿宋_GB2312" w:hAnsi="仿宋_GB2312" w:cs="仿宋_GB2312" w:hint="eastAsia"/>
+          <w:b/>
+          <w:bCs/>
+          <w:color w:val="000000" w:themeColor="text1"/>
+          <w:sz w:val="32"/>
+          <w:szCs w:val="32"/>
+        </w:rPr>
+        <w:t>学生姓名：</w:t>
+      </w:r>
+      <w:r>
+        <w:rPr>
+          <w:rFonts w:ascii="仿宋_GB2312" w:eastAsia="仿宋_GB2312" w:hAnsi="仿宋_GB2312" w:cs="仿宋_GB2312" w:hint="eastAsia"/>
+          <w:b/>
+          <w:color w:val="000000" w:themeColor="text1"/>
+          <w:sz w:val="32"/>
+          <w:szCs w:val="32"/>
+          <w:u w:val="single"/>
+        </w:rPr>
+        <w:t xml:space="preserve">  </w:t>
+      </w:r>
+      <w:r>
+        <w:rPr>
+          <w:rFonts w:ascii="仿宋_GB2312" w:eastAsia="仿宋_GB2312" w:hAnsi="仿宋_GB2312" w:cs="仿宋_GB2312" w:hint="eastAsia"/>
+          <w:b/>
+          <w:color w:val="000000" w:themeColor="text1"/>
+          <w:sz w:val="32"/>
+          <w:szCs w:val="32"/>
+          <w:u w:val="single"/>
+        </w:rPr>
+        <w:t>赵展文</w:t>
+      </w:r>
+      <w:r>
+        <w:rPr>
+          <w:rFonts w:ascii="仿宋_GB2312" w:eastAsia="仿宋_GB2312" w:hAnsi="仿宋_GB2312" w:cs="仿宋_GB2312" w:hint="eastAsia"/>
+          <w:b/>
+          <w:color w:val="000000" w:themeColor="text1"/>
+          <w:sz w:val="32"/>
+          <w:szCs w:val="32"/>
+          <w:u w:val="single"/>
+        </w:rPr>
+        <w:t xml:space="preserve">  </w:t>
+      </w:r>
+      <w:r>
+        <w:rPr>
+          <w:rFonts w:ascii="仿宋_GB2312" w:eastAsia="仿宋_GB2312" w:hAnsi="仿宋_GB2312" w:cs="仿宋_GB2312" w:hint="eastAsia"/>
+          <w:b/>
+          <w:bCs/>
+          <w:color w:val="000000" w:themeColor="text1"/>
+          <w:sz w:val="32"/>
+          <w:szCs w:val="32"/>
+        </w:rPr>
+        <w:t xml:space="preserve">  学号：</w:t>
+      </w:r>
+      <w:r>
+        <w:rPr>
+          <w:rFonts w:ascii="仿宋_GB2312" w:eastAsia="仿宋_GB2312" w:hAnsi="仿宋_GB2312" w:cs="仿宋_GB2312" w:hint="eastAsia"/>
+          <w:b/>
+          <w:color w:val="000000" w:themeColor="text1"/>
+          <w:sz w:val="32"/>
+          <w:szCs w:val="32"/>
+          <w:u w:val="single"/>
+        </w:rPr>
+        <w:t xml:space="preserve"> </w:t>
+      </w:r>
+      <w:r>
         <w:rPr>
           <w:rFonts w:ascii="仿宋_GB2312" w:eastAsia="仿宋_GB2312" w:hAnsi="仿宋_GB2312" w:cs="仿宋_GB2312"/>
-          <w:bCs/>
-          <w:sz w:val="32"/>
-          <w:szCs w:val="32"/>
-        </w:rPr>
-      </w:pPr>
-      <w:r>
-        <w:rPr>
-          <w:rFonts w:ascii="仿宋_GB2312" w:eastAsia="仿宋_GB2312" w:hAnsi="仿宋_GB2312" w:cs="仿宋_GB2312" w:hint="eastAsia"/>
-          <w:b/>
-          <w:bCs/>
-          <w:sz w:val="32"/>
-          <w:szCs w:val="32"/>
-        </w:rPr>
-        <w:t>学生姓名：</w:t>
-      </w:r>
-      <w:r>
-        <w:rPr>
-          <w:rFonts w:ascii="仿宋_GB2312" w:eastAsia="仿宋_GB2312" w:hAnsi="仿宋_GB2312" w:cs="仿宋_GB2312" w:hint="eastAsia"/>
-          <w:b/>
+          <w:b/>
+          <w:color w:val="000000" w:themeColor="text1"/>
+          <w:sz w:val="32"/>
+          <w:szCs w:val="32"/>
+          <w:u w:val="single"/>
+        </w:rPr>
+        <w:t>2024360809</w:t>
+      </w:r>
+      <w:r>
+        <w:rPr>
+          <w:rFonts w:ascii="仿宋_GB2312" w:eastAsia="仿宋_GB2312" w:hAnsi="仿宋_GB2312" w:cs="仿宋_GB2312" w:hint="eastAsia"/>
+          <w:b/>
+          <w:color w:val="000000" w:themeColor="text1"/>
           <w:sz w:val="32"/>
           <w:szCs w:val="32"/>
           <w:u w:val="single"/>
@@ -311,36 +433,18 @@
         <w:rPr>
           <w:rFonts w:ascii="仿宋_GB2312" w:eastAsia="仿宋_GB2312" w:hAnsi="仿宋_GB2312" w:cs="仿宋_GB2312" w:hint="eastAsia"/>
           <w:b/>
-          <w:sz w:val="32"/>
-          <w:szCs w:val="32"/>
-          <w:u w:val="single"/>
-        </w:rPr>
-        <w:t>赵展文</w:t>
-      </w:r>
-      <w:r>
-        <w:rPr>
-          <w:rFonts w:ascii="仿宋_GB2312" w:eastAsia="仿宋_GB2312" w:hAnsi="仿宋_GB2312" w:cs="仿宋_GB2312" w:hint="eastAsia"/>
-          <w:b/>
-          <w:sz w:val="32"/>
-          <w:szCs w:val="32"/>
-          <w:u w:val="single"/>
-        </w:rPr>
-        <w:t xml:space="preserve">  </w:t>
-      </w:r>
-      <w:r>
-        <w:rPr>
-          <w:rFonts w:ascii="仿宋_GB2312" w:eastAsia="仿宋_GB2312" w:hAnsi="仿宋_GB2312" w:cs="仿宋_GB2312" w:hint="eastAsia"/>
-          <w:b/>
-          <w:bCs/>
-          <w:sz w:val="32"/>
-          <w:szCs w:val="32"/>
-        </w:rPr>
-        <w:t xml:space="preserve">  学号：</w:t>
-      </w:r>
-      <w:r>
-        <w:rPr>
-          <w:rFonts w:ascii="仿宋_GB2312" w:eastAsia="仿宋_GB2312" w:hAnsi="仿宋_GB2312" w:cs="仿宋_GB2312" w:hint="eastAsia"/>
-          <w:b/>
+          <w:color w:val="000000" w:themeColor="text1"/>
+          <w:sz w:val="32"/>
+          <w:szCs w:val="32"/>
+          <w:u w:val="single"/>
+        </w:rPr>
+        <w:t xml:space="preserve">   </w:t>
+      </w:r>
+      <w:r>
+        <w:rPr>
+          <w:rFonts w:ascii="仿宋_GB2312" w:eastAsia="仿宋_GB2312" w:hAnsi="仿宋_GB2312" w:cs="仿宋_GB2312" w:hint="eastAsia"/>
+          <w:b/>
+          <w:color w:val="000000" w:themeColor="text1"/>
           <w:sz w:val="32"/>
           <w:szCs w:val="32"/>
           <w:u w:val="single"/>
@@ -349,18 +453,9 @@
       </w:r>
       <w:r>
         <w:rPr>
-          <w:rFonts w:ascii="仿宋_GB2312" w:eastAsia="仿宋_GB2312" w:hAnsi="仿宋_GB2312" w:cs="仿宋_GB2312"/>
-          <w:b/>
-          <w:sz w:val="32"/>
-          <w:szCs w:val="32"/>
-          <w:u w:val="single"/>
-        </w:rPr>
-        <w:t>2024360809</w:t>
-      </w:r>
-      <w:r>
-        <w:rPr>
-          <w:rFonts w:ascii="仿宋_GB2312" w:eastAsia="仿宋_GB2312" w:hAnsi="仿宋_GB2312" w:cs="仿宋_GB2312" w:hint="eastAsia"/>
-          <w:b/>
+          <w:rFonts w:ascii="仿宋_GB2312" w:eastAsia="仿宋_GB2312" w:hAnsi="仿宋_GB2312" w:cs="仿宋_GB2312" w:hint="eastAsia"/>
+          <w:b/>
+          <w:color w:val="000000" w:themeColor="text1"/>
           <w:sz w:val="32"/>
           <w:szCs w:val="32"/>
           <w:u w:val="single"/>
@@ -374,20 +469,22 @@
           <w:tab w:val="left" w:pos="377"/>
         </w:tabs>
         <w:spacing w:line="480" w:lineRule="auto"/>
-        <w:ind w:firstLineChars="600" w:firstLine="1920"/>
-        <w:rPr>
-          <w:rFonts w:ascii="仿宋_GB2312" w:eastAsia="仿宋_GB2312" w:hAnsi="仿宋_GB2312" w:cs="仿宋_GB2312"/>
-          <w:bCs/>
-          <w:sz w:val="32"/>
-          <w:szCs w:val="32"/>
-          <w:u w:val="single"/>
-        </w:rPr>
-      </w:pPr>
-      <w:r>
-        <w:rPr>
-          <w:rFonts w:ascii="仿宋_GB2312" w:eastAsia="仿宋_GB2312" w:hAnsi="仿宋_GB2312" w:cs="仿宋_GB2312" w:hint="eastAsia"/>
-          <w:b/>
-          <w:bCs/>
+        <w:ind w:rightChars="107" w:right="225" w:firstLineChars="200" w:firstLine="640"/>
+        <w:rPr>
+          <w:rFonts w:ascii="仿宋_GB2312" w:eastAsia="仿宋_GB2312" w:hAnsi="仿宋_GB2312" w:cs="仿宋_GB2312" w:hint="eastAsia"/>
+          <w:bCs/>
+          <w:color w:val="000000" w:themeColor="text1"/>
+          <w:sz w:val="32"/>
+          <w:szCs w:val="32"/>
+          <w:u w:val="single"/>
+        </w:rPr>
+      </w:pPr>
+      <w:r>
+        <w:rPr>
+          <w:rFonts w:ascii="仿宋_GB2312" w:eastAsia="仿宋_GB2312" w:hAnsi="仿宋_GB2312" w:cs="仿宋_GB2312" w:hint="eastAsia"/>
+          <w:b/>
+          <w:bCs/>
+          <w:color w:val="000000" w:themeColor="text1"/>
           <w:sz w:val="32"/>
           <w:szCs w:val="32"/>
         </w:rPr>
@@ -397,6 +494,7 @@
         <w:rPr>
           <w:rFonts w:ascii="仿宋_GB2312" w:eastAsia="仿宋_GB2312" w:hAnsi="仿宋_GB2312" w:cs="仿宋_GB2312" w:hint="eastAsia"/>
           <w:b/>
+          <w:color w:val="000000" w:themeColor="text1"/>
           <w:sz w:val="32"/>
           <w:szCs w:val="32"/>
           <w:u w:val="single"/>
@@ -407,6 +505,7 @@
         <w:rPr>
           <w:rFonts w:ascii="仿宋_GB2312" w:eastAsia="仿宋_GB2312" w:hAnsi="仿宋_GB2312" w:cs="仿宋_GB2312" w:hint="eastAsia"/>
           <w:b/>
+          <w:color w:val="000000" w:themeColor="text1"/>
           <w:sz w:val="32"/>
           <w:szCs w:val="32"/>
         </w:rPr>
@@ -417,6 +516,7 @@
           <w:rFonts w:ascii="仿宋_GB2312" w:eastAsia="仿宋_GB2312" w:hAnsi="仿宋_GB2312" w:cs="仿宋_GB2312" w:hint="eastAsia"/>
           <w:b/>
           <w:bCs/>
+          <w:color w:val="000000" w:themeColor="text1"/>
           <w:sz w:val="32"/>
           <w:szCs w:val="32"/>
         </w:rPr>
@@ -426,6 +526,7 @@
         <w:rPr>
           <w:rFonts w:ascii="仿宋_GB2312" w:eastAsia="仿宋_GB2312" w:hAnsi="仿宋_GB2312" w:cs="仿宋_GB2312" w:hint="eastAsia"/>
           <w:b/>
+          <w:color w:val="000000" w:themeColor="text1"/>
           <w:sz w:val="32"/>
           <w:szCs w:val="32"/>
           <w:u w:val="single"/>
@@ -436,7 +537,41 @@
         <w:rPr>
           <w:rFonts w:ascii="仿宋_GB2312" w:eastAsia="仿宋_GB2312" w:hAnsi="仿宋_GB2312" w:cs="仿宋_GB2312" w:hint="eastAsia"/>
           <w:b/>
-          <w:bCs/>
+          <w:color w:val="000000" w:themeColor="text1"/>
+          <w:sz w:val="32"/>
+          <w:szCs w:val="32"/>
+          <w:u w:val="single"/>
+        </w:rPr>
+        <w:t xml:space="preserve">  </w:t>
+      </w:r>
+      <w:r>
+        <w:rPr>
+          <w:rFonts w:ascii="仿宋_GB2312" w:eastAsia="仿宋_GB2312" w:hAnsi="仿宋_GB2312" w:cs="仿宋_GB2312" w:hint="eastAsia"/>
+          <w:b/>
+          <w:color w:val="000000" w:themeColor="text1"/>
+          <w:sz w:val="32"/>
+          <w:szCs w:val="32"/>
+          <w:u w:val="single"/>
+        </w:rPr>
+        <w:t xml:space="preserve">   </w:t>
+      </w:r>
+      <w:r>
+        <w:rPr>
+          <w:rFonts w:ascii="仿宋_GB2312" w:eastAsia="仿宋_GB2312" w:hAnsi="仿宋_GB2312" w:cs="仿宋_GB2312" w:hint="eastAsia"/>
+          <w:b/>
+          <w:color w:val="000000" w:themeColor="text1"/>
+          <w:sz w:val="32"/>
+          <w:szCs w:val="32"/>
+          <w:u w:val="single"/>
+        </w:rPr>
+        <w:t xml:space="preserve">  </w:t>
+      </w:r>
+      <w:r>
+        <w:rPr>
+          <w:rFonts w:ascii="仿宋_GB2312" w:eastAsia="仿宋_GB2312" w:hAnsi="仿宋_GB2312" w:cs="仿宋_GB2312" w:hint="eastAsia"/>
+          <w:b/>
+          <w:bCs/>
+          <w:color w:val="000000" w:themeColor="text1"/>
           <w:sz w:val="32"/>
           <w:szCs w:val="32"/>
           <w:u w:val="single"/>
@@ -450,21 +585,23 @@
           <w:tab w:val="left" w:pos="377"/>
         </w:tabs>
         <w:spacing w:line="480" w:lineRule="auto"/>
-        <w:ind w:firstLineChars="600" w:firstLine="1920"/>
-        <w:rPr>
-          <w:rFonts w:ascii="仿宋_GB2312" w:eastAsia="仿宋_GB2312" w:hAnsi="仿宋_GB2312" w:cs="仿宋_GB2312"/>
-          <w:b/>
-          <w:bCs/>
-          <w:sz w:val="32"/>
-          <w:szCs w:val="32"/>
-          <w:u w:val="single"/>
-        </w:rPr>
-      </w:pPr>
-      <w:r>
-        <w:rPr>
-          <w:rFonts w:ascii="仿宋_GB2312" w:eastAsia="仿宋_GB2312" w:hAnsi="仿宋_GB2312" w:cs="仿宋_GB2312" w:hint="eastAsia"/>
-          <w:b/>
-          <w:bCs/>
+        <w:ind w:rightChars="107" w:right="225" w:firstLineChars="200" w:firstLine="640"/>
+        <w:rPr>
+          <w:rFonts w:ascii="仿宋_GB2312" w:eastAsia="仿宋_GB2312" w:hAnsi="仿宋_GB2312" w:cs="仿宋_GB2312" w:hint="eastAsia"/>
+          <w:b/>
+          <w:bCs/>
+          <w:color w:val="000000" w:themeColor="text1"/>
+          <w:sz w:val="32"/>
+          <w:szCs w:val="32"/>
+          <w:u w:val="single"/>
+        </w:rPr>
+      </w:pPr>
+      <w:r>
+        <w:rPr>
+          <w:rFonts w:ascii="仿宋_GB2312" w:eastAsia="仿宋_GB2312" w:hAnsi="仿宋_GB2312" w:cs="仿宋_GB2312" w:hint="eastAsia"/>
+          <w:b/>
+          <w:bCs/>
+          <w:color w:val="000000" w:themeColor="text1"/>
           <w:sz w:val="32"/>
           <w:szCs w:val="32"/>
         </w:rPr>
@@ -474,11 +611,56 @@
         <w:rPr>
           <w:rFonts w:ascii="仿宋_GB2312" w:eastAsia="仿宋_GB2312" w:hAnsi="仿宋_GB2312" w:cs="仿宋_GB2312" w:hint="eastAsia"/>
           <w:b/>
-          <w:sz w:val="32"/>
-          <w:szCs w:val="32"/>
-          <w:u w:val="single"/>
-        </w:rPr>
-        <w:t xml:space="preserve">       智能科学与工程学院     </w:t>
+          <w:color w:val="000000" w:themeColor="text1"/>
+          <w:sz w:val="32"/>
+          <w:szCs w:val="32"/>
+          <w:u w:val="single"/>
+        </w:rPr>
+        <w:t xml:space="preserve">       智能科学与工程学院   </w:t>
+      </w:r>
+      <w:r>
+        <w:rPr>
+          <w:rFonts w:ascii="仿宋_GB2312" w:eastAsia="仿宋_GB2312" w:hAnsi="仿宋_GB2312" w:cs="仿宋_GB2312" w:hint="eastAsia"/>
+          <w:b/>
+          <w:color w:val="000000" w:themeColor="text1"/>
+          <w:sz w:val="32"/>
+          <w:szCs w:val="32"/>
+          <w:u w:val="single"/>
+        </w:rPr>
+        <w:t xml:space="preserve">    </w:t>
+      </w:r>
+      <w:r>
+        <w:rPr>
+          <w:rFonts w:ascii="仿宋_GB2312" w:eastAsia="仿宋_GB2312" w:hAnsi="仿宋_GB2312" w:cs="仿宋_GB2312" w:hint="eastAsia"/>
+          <w:b/>
+          <w:color w:val="000000" w:themeColor="text1"/>
+          <w:sz w:val="32"/>
+          <w:szCs w:val="32"/>
+          <w:u w:val="single"/>
+        </w:rPr>
+        <w:t xml:space="preserve">  </w:t>
+      </w:r>
+      <w:r>
+        <w:rPr>
+          <w:rFonts w:ascii="仿宋_GB2312" w:eastAsia="仿宋_GB2312" w:hAnsi="仿宋_GB2312" w:cs="仿宋_GB2312" w:hint="eastAsia"/>
+          <w:b/>
+          <w:color w:val="000000" w:themeColor="text1"/>
+          <w:sz w:val="32"/>
+          <w:szCs w:val="32"/>
+          <w:u w:val="single"/>
+        </w:rPr>
+        <w:t xml:space="preserve"> </w:t>
+      </w:r>
+      <w:r>
+        <w:rPr>
+          <w:rFonts w:ascii="仿宋_GB2312" w:eastAsia="仿宋_GB2312" w:hAnsi="仿宋_GB2312" w:cs="仿宋_GB2312" w:hint="eastAsia"/>
+          <w:b/>
+          <w:color w:val="000000" w:themeColor="text1"/>
+          <w:sz w:val="32"/>
+          <w:szCs w:val="32"/>
+          <w:u w:val="single"/>
+        </w:rPr>
+        <w:t xml:space="preserve">  </w:t>
       </w:r>
     </w:p>
     <w:p>
@@ -487,28 +669,97 @@
           <w:tab w:val="left" w:pos="377"/>
         </w:tabs>
         <w:spacing w:line="360" w:lineRule="auto"/>
-        <w:ind w:firstLineChars="600" w:firstLine="1920"/>
+        <w:ind w:rightChars="107" w:right="225" w:firstLineChars="200" w:firstLine="640"/>
+        <w:rPr>
+          <w:rFonts w:ascii="仿宋_GB2312" w:eastAsia="仿宋_GB2312" w:hAnsi="仿宋_GB2312" w:cs="仿宋_GB2312" w:hint="eastAsia"/>
+          <w:b/>
+          <w:color w:val="000000" w:themeColor="text1"/>
+          <w:sz w:val="32"/>
+          <w:szCs w:val="32"/>
+          <w:u w:val="single"/>
+        </w:rPr>
+      </w:pPr>
+      <w:r>
+        <w:rPr>
+          <w:rFonts w:ascii="仿宋_GB2312" w:eastAsia="仿宋_GB2312" w:hAnsi="仿宋_GB2312" w:cs="仿宋_GB2312" w:hint="eastAsia"/>
+          <w:b/>
+          <w:color w:val="000000" w:themeColor="text1"/>
+          <w:sz w:val="32"/>
+          <w:szCs w:val="32"/>
+        </w:rPr>
+        <w:t>专业班级：</w:t>
+      </w:r>
+      <w:r>
+        <w:rPr>
+          <w:rFonts w:ascii="仿宋_GB2312" w:eastAsia="仿宋_GB2312" w:hAnsi="仿宋_GB2312" w:cs="仿宋_GB2312" w:hint="eastAsia"/>
+          <w:b/>
+          <w:color w:val="000000" w:themeColor="text1"/>
+          <w:sz w:val="32"/>
+          <w:szCs w:val="32"/>
+          <w:u w:val="single"/>
+        </w:rPr>
+        <w:t xml:space="preserve">   </w:t>
+      </w:r>
+      <w:r>
         <w:rPr>
           <w:rFonts w:ascii="仿宋_GB2312" w:eastAsia="仿宋_GB2312" w:hAnsi="仿宋_GB2312" w:cs="仿宋_GB2312"/>
           <w:b/>
-          <w:sz w:val="32"/>
-          <w:szCs w:val="32"/>
-          <w:u w:val="single"/>
-        </w:rPr>
-      </w:pPr>
-      <w:r>
-        <w:rPr>
-          <w:rFonts w:ascii="仿宋_GB2312" w:eastAsia="仿宋_GB2312" w:hAnsi="仿宋_GB2312" w:cs="仿宋_GB2312" w:hint="eastAsia"/>
-          <w:b/>
-          <w:sz w:val="32"/>
-          <w:szCs w:val="32"/>
-        </w:rPr>
-        <w:t>专业班级：</w:t>
-      </w:r>
-      <w:r>
-        <w:rPr>
-          <w:rFonts w:ascii="仿宋_GB2312" w:eastAsia="仿宋_GB2312" w:hAnsi="仿宋_GB2312" w:cs="仿宋_GB2312" w:hint="eastAsia"/>
-          <w:b/>
+          <w:color w:val="000000" w:themeColor="text1"/>
+          <w:sz w:val="32"/>
+          <w:szCs w:val="32"/>
+          <w:u w:val="single"/>
+        </w:rPr>
+        <w:t xml:space="preserve">  </w:t>
+      </w:r>
+      <w:r>
+        <w:rPr>
+          <w:rFonts w:ascii="仿宋_GB2312" w:eastAsia="仿宋_GB2312" w:hAnsi="仿宋_GB2312" w:cs="仿宋_GB2312" w:hint="eastAsia"/>
+          <w:b/>
+          <w:color w:val="000000" w:themeColor="text1"/>
+          <w:sz w:val="32"/>
+          <w:szCs w:val="32"/>
+          <w:u w:val="single"/>
+        </w:rPr>
+        <w:t xml:space="preserve"> </w:t>
+      </w:r>
+      <w:r>
+        <w:rPr>
+          <w:rFonts w:ascii="仿宋_GB2312" w:eastAsia="仿宋_GB2312" w:hAnsi="仿宋_GB2312" w:cs="仿宋_GB2312"/>
+          <w:b/>
+          <w:color w:val="000000" w:themeColor="text1"/>
+          <w:sz w:val="32"/>
+          <w:szCs w:val="32"/>
+          <w:u w:val="single"/>
+        </w:rPr>
+        <w:t>2024</w:t>
+      </w:r>
+      <w:r>
+        <w:rPr>
+          <w:rFonts w:ascii="仿宋_GB2312" w:eastAsia="仿宋_GB2312" w:hAnsi="仿宋_GB2312" w:cs="仿宋_GB2312" w:hint="eastAsia"/>
+          <w:b/>
+          <w:color w:val="000000" w:themeColor="text1"/>
+          <w:sz w:val="32"/>
+          <w:szCs w:val="32"/>
+          <w:u w:val="single"/>
+        </w:rPr>
+        <w:t>级集成电路工程</w:t>
+      </w:r>
+      <w:r>
+        <w:rPr>
+          <w:rFonts w:ascii="仿宋_GB2312" w:eastAsia="仿宋_GB2312" w:hAnsi="仿宋_GB2312" w:cs="仿宋_GB2312" w:hint="eastAsia"/>
+          <w:b/>
+          <w:color w:val="000000" w:themeColor="text1"/>
+          <w:sz w:val="32"/>
+          <w:szCs w:val="32"/>
+          <w:u w:val="single"/>
+        </w:rPr>
+        <w:t xml:space="preserve"> </w:t>
+      </w:r>
+      <w:r>
+        <w:rPr>
+          <w:rFonts w:ascii="仿宋_GB2312" w:eastAsia="仿宋_GB2312" w:hAnsi="仿宋_GB2312" w:cs="仿宋_GB2312" w:hint="eastAsia"/>
+          <w:b/>
+          <w:color w:val="000000" w:themeColor="text1"/>
           <w:sz w:val="32"/>
           <w:szCs w:val="32"/>
           <w:u w:val="single"/>
@@ -517,8 +768,31 @@
       </w:r>
       <w:r>
         <w:rPr>
-          <w:rFonts w:ascii="仿宋_GB2312" w:eastAsia="仿宋_GB2312" w:hAnsi="仿宋_GB2312" w:cs="仿宋_GB2312"/>
-          <w:b/>
+          <w:rFonts w:ascii="仿宋_GB2312" w:eastAsia="仿宋_GB2312" w:hAnsi="仿宋_GB2312" w:cs="仿宋_GB2312" w:hint="eastAsia"/>
+          <w:b/>
+          <w:color w:val="000000" w:themeColor="text1"/>
+          <w:sz w:val="32"/>
+          <w:szCs w:val="32"/>
+          <w:u w:val="single"/>
+        </w:rPr>
+        <w:t xml:space="preserve"> </w:t>
+      </w:r>
+      <w:r>
+        <w:rPr>
+          <w:rFonts w:ascii="仿宋_GB2312" w:eastAsia="仿宋_GB2312" w:hAnsi="仿宋_GB2312" w:cs="仿宋_GB2312" w:hint="eastAsia"/>
+          <w:b/>
+          <w:color w:val="000000" w:themeColor="text1"/>
+          <w:sz w:val="32"/>
+          <w:szCs w:val="32"/>
+          <w:u w:val="single"/>
+        </w:rPr>
+        <w:t xml:space="preserve"> </w:t>
+      </w:r>
+      <w:r>
+        <w:rPr>
+          <w:rFonts w:ascii="仿宋_GB2312" w:eastAsia="仿宋_GB2312" w:hAnsi="仿宋_GB2312" w:cs="仿宋_GB2312" w:hint="eastAsia"/>
+          <w:b/>
+          <w:color w:val="000000" w:themeColor="text1"/>
           <w:sz w:val="32"/>
           <w:szCs w:val="32"/>
           <w:u w:val="single"/>
@@ -529,6 +803,7 @@
         <w:rPr>
           <w:rFonts w:ascii="仿宋_GB2312" w:eastAsia="仿宋_GB2312" w:hAnsi="仿宋_GB2312" w:cs="仿宋_GB2312" w:hint="eastAsia"/>
           <w:b/>
+          <w:color w:val="000000" w:themeColor="text1"/>
           <w:sz w:val="32"/>
           <w:szCs w:val="32"/>
           <w:u w:val="single"/>
@@ -537,33 +812,14 @@
       </w:r>
       <w:r>
         <w:rPr>
-          <w:rFonts w:ascii="仿宋_GB2312" w:eastAsia="仿宋_GB2312" w:hAnsi="仿宋_GB2312" w:cs="仿宋_GB2312"/>
-          <w:b/>
-          <w:sz w:val="32"/>
-          <w:szCs w:val="32"/>
-          <w:u w:val="single"/>
-        </w:rPr>
-        <w:t>2024</w:t>
-      </w:r>
-      <w:r>
-        <w:rPr>
-          <w:rFonts w:ascii="仿宋_GB2312" w:eastAsia="仿宋_GB2312" w:hAnsi="仿宋_GB2312" w:cs="仿宋_GB2312" w:hint="eastAsia"/>
-          <w:b/>
-          <w:sz w:val="32"/>
-          <w:szCs w:val="32"/>
-          <w:u w:val="single"/>
-        </w:rPr>
-        <w:t>级集成电路工程</w:t>
-      </w:r>
-      <w:r>
-        <w:rPr>
-          <w:rFonts w:ascii="仿宋_GB2312" w:eastAsia="仿宋_GB2312" w:hAnsi="仿宋_GB2312" w:cs="仿宋_GB2312" w:hint="eastAsia"/>
-          <w:b/>
-          <w:sz w:val="32"/>
-          <w:szCs w:val="32"/>
-          <w:u w:val="single"/>
-        </w:rPr>
-        <w:t xml:space="preserve">     </w:t>
+          <w:rFonts w:ascii="仿宋_GB2312" w:eastAsia="仿宋_GB2312" w:hAnsi="仿宋_GB2312" w:cs="仿宋_GB2312" w:hint="eastAsia"/>
+          <w:b/>
+          <w:color w:val="000000" w:themeColor="text1"/>
+          <w:sz w:val="32"/>
+          <w:szCs w:val="32"/>
+          <w:u w:val="single"/>
+        </w:rPr>
+        <w:t xml:space="preserve">   </w:t>
       </w:r>
     </w:p>
     <w:p>
@@ -572,7 +828,10 @@
           <w:tab w:val="left" w:pos="377"/>
         </w:tabs>
         <w:spacing w:line="360" w:lineRule="auto"/>
-        <w:rPr>
+        <w:ind w:rightChars="107" w:right="225"/>
+        <w:rPr>
+          <w:rFonts w:hint="eastAsia"/>
+          <w:color w:val="000000" w:themeColor="text1"/>
           <w:sz w:val="28"/>
           <w:szCs w:val="28"/>
           <w:u w:val="single"/>
@@ -587,6 +846,8 @@
         <w:spacing w:line="360" w:lineRule="auto"/>
         <w:jc w:val="center"/>
         <w:rPr>
+          <w:rFonts w:hint="eastAsia"/>
+          <w:color w:val="000000" w:themeColor="text1"/>
           <w:sz w:val="28"/>
           <w:szCs w:val="28"/>
         </w:rPr>
@@ -599,6 +860,8 @@
         </w:tabs>
         <w:jc w:val="center"/>
         <w:rPr>
+          <w:rFonts w:hint="eastAsia"/>
+          <w:color w:val="000000" w:themeColor="text1"/>
           <w:sz w:val="28"/>
           <w:szCs w:val="28"/>
         </w:rPr>
@@ -609,13 +872,15 @@
         <w:widowControl/>
         <w:jc w:val="left"/>
         <w:rPr>
-          <w:rFonts w:ascii="仿宋_GB2312" w:eastAsia="仿宋_GB2312" w:hAnsi="Times New Roman" w:hint="eastAsia"/>
-          <w:sz w:val="24"/>
-          <w:szCs w:val="24"/>
-        </w:rPr>
-      </w:pPr>
-      <w:r>
-        <w:rPr>
+          <w:rFonts w:ascii="仿宋_GB2312" w:eastAsia="仿宋_GB2312" w:hAnsi="Times New Roman"/>
+          <w:color w:val="000000" w:themeColor="text1"/>
+          <w:sz w:val="24"/>
+          <w:szCs w:val="24"/>
+        </w:rPr>
+      </w:pPr>
+      <w:r>
+        <w:rPr>
+          <w:color w:val="000000" w:themeColor="text1"/>
           <w:sz w:val="28"/>
           <w:szCs w:val="28"/>
         </w:rPr>
@@ -625,6 +890,7 @@
         <w:rPr>
           <w:rFonts w:ascii="仿宋_GB2312" w:eastAsia="仿宋_GB2312" w:hAnsi="Times New Roman" w:hint="eastAsia"/>
           <w:b/>
+          <w:color w:val="000000" w:themeColor="text1"/>
           <w:sz w:val="24"/>
           <w:szCs w:val="24"/>
         </w:rPr>
@@ -636,6 +902,7 @@
           <w:rFonts w:ascii="仿宋_GB2312" w:eastAsia="仿宋_GB2312" w:hAnsi="宋体" w:cs="宋体" w:hint="eastAsia"/>
           <w:b/>
           <w:bCs/>
+          <w:color w:val="000000" w:themeColor="text1"/>
           <w:sz w:val="24"/>
           <w:szCs w:val="24"/>
         </w:rPr>
@@ -646,6 +913,7 @@
           <w:rFonts w:ascii="仿宋_GB2312" w:eastAsia="仿宋_GB2312" w:hAnsi="宋体" w:cs="宋体"/>
           <w:b/>
           <w:bCs/>
+          <w:color w:val="000000" w:themeColor="text1"/>
           <w:sz w:val="24"/>
           <w:szCs w:val="24"/>
         </w:rPr>
@@ -656,6 +924,7 @@
           <w:rFonts w:ascii="仿宋_GB2312" w:eastAsia="仿宋_GB2312" w:hAnsi="宋体" w:cs="宋体" w:hint="eastAsia"/>
           <w:b/>
           <w:bCs/>
+          <w:color w:val="000000" w:themeColor="text1"/>
           <w:sz w:val="24"/>
           <w:szCs w:val="24"/>
         </w:rPr>
@@ -669,6 +938,7 @@
         <w:rPr>
           <w:rFonts w:ascii="仿宋_GB2312" w:eastAsia="仿宋_GB2312" w:hAnsi="Times New Roman"/>
           <w:b/>
+          <w:color w:val="000000" w:themeColor="text1"/>
           <w:sz w:val="24"/>
           <w:szCs w:val="24"/>
         </w:rPr>
@@ -677,6 +947,7 @@
         <w:rPr>
           <w:rFonts w:ascii="仿宋_GB2312" w:eastAsia="仿宋_GB2312" w:hAnsi="Times New Roman" w:hint="eastAsia"/>
           <w:b/>
+          <w:color w:val="000000" w:themeColor="text1"/>
           <w:sz w:val="24"/>
           <w:szCs w:val="24"/>
         </w:rPr>
@@ -691,6 +962,7 @@
         <w:rPr>
           <w:rFonts w:ascii="宋体" w:eastAsia="宋体" w:hAnsi="宋体" w:hint="eastAsia"/>
           <w:bCs/>
+          <w:color w:val="000000" w:themeColor="text1"/>
           <w:sz w:val="24"/>
           <w:szCs w:val="24"/>
         </w:rPr>
@@ -699,6 +971,7 @@
         <w:rPr>
           <w:rFonts w:ascii="宋体" w:eastAsia="宋体" w:hAnsi="宋体" w:hint="eastAsia"/>
           <w:bCs/>
+          <w:color w:val="000000" w:themeColor="text1"/>
           <w:sz w:val="24"/>
           <w:szCs w:val="24"/>
         </w:rPr>
@@ -712,6 +985,7 @@
         <w:rPr>
           <w:rFonts w:ascii="仿宋_GB2312" w:eastAsia="仿宋_GB2312" w:hAnsi="Times New Roman"/>
           <w:b/>
+          <w:color w:val="000000" w:themeColor="text1"/>
           <w:sz w:val="24"/>
           <w:szCs w:val="24"/>
         </w:rPr>
@@ -720,6 +994,7 @@
         <w:rPr>
           <w:rFonts w:ascii="仿宋_GB2312" w:eastAsia="仿宋_GB2312" w:hAnsi="Times New Roman" w:hint="eastAsia"/>
           <w:b/>
+          <w:color w:val="000000" w:themeColor="text1"/>
           <w:sz w:val="24"/>
           <w:szCs w:val="24"/>
         </w:rPr>
@@ -732,65 +1007,22 @@
         <w:ind w:firstLineChars="200" w:firstLine="480"/>
         <w:jc w:val="left"/>
         <w:rPr>
-          <w:rFonts w:ascii="宋体" w:eastAsia="宋体" w:hAnsi="宋体"/>
-          <w:bCs/>
-          <w:sz w:val="24"/>
-          <w:szCs w:val="24"/>
-        </w:rPr>
-      </w:pPr>
-      <w:r>
-        <w:rPr>
           <w:rFonts w:ascii="宋体" w:eastAsia="宋体" w:hAnsi="宋体" w:hint="eastAsia"/>
           <w:bCs/>
-          <w:sz w:val="24"/>
-          <w:szCs w:val="24"/>
-        </w:rPr>
-        <w:t>通过分析</w:t>
-      </w:r>
+          <w:color w:val="000000" w:themeColor="text1"/>
+          <w:sz w:val="24"/>
+          <w:szCs w:val="24"/>
+        </w:rPr>
+      </w:pPr>
       <w:r>
         <w:rPr>
           <w:rFonts w:ascii="宋体" w:eastAsia="宋体" w:hAnsi="宋体" w:hint="eastAsia"/>
           <w:bCs/>
-          <w:sz w:val="24"/>
-          <w:szCs w:val="24"/>
-        </w:rPr>
-        <w:t>可以看到，语音</w:t>
-      </w:r>
-      <w:r>
-        <w:rPr>
-          <w:rFonts w:ascii="宋体" w:eastAsia="宋体" w:hAnsi="宋体" w:hint="eastAsia"/>
-          <w:bCs/>
-          <w:sz w:val="24"/>
-          <w:szCs w:val="24"/>
-        </w:rPr>
-        <w:t>信号</w:t>
-      </w:r>
-      <w:r>
-        <w:rPr>
-          <w:rFonts w:ascii="宋体" w:eastAsia="宋体" w:hAnsi="宋体" w:hint="eastAsia"/>
-          <w:bCs/>
-          <w:sz w:val="24"/>
-          <w:szCs w:val="24"/>
-        </w:rPr>
-        <w:t>的能量在不同时间段有明显的波动</w:t>
-      </w:r>
-      <w:r>
-        <w:rPr>
-          <w:rFonts w:ascii="宋体" w:eastAsia="宋体" w:hAnsi="宋体" w:hint="eastAsia"/>
-          <w:bCs/>
-          <w:sz w:val="24"/>
-          <w:szCs w:val="24"/>
-        </w:rPr>
-        <w:t>，</w:t>
-      </w:r>
-      <w:r>
-        <w:rPr>
-          <w:rFonts w:ascii="宋体" w:eastAsia="宋体" w:hAnsi="宋体" w:hint="eastAsia"/>
-          <w:bCs/>
-          <w:sz w:val="24"/>
-          <w:szCs w:val="24"/>
-        </w:rPr>
-        <w:t>存在短暂的停顿和能量衰减，表明语句中存在自然的停顿和断句。</w:t>
+          <w:color w:val="000000" w:themeColor="text1"/>
+          <w:sz w:val="24"/>
+          <w:szCs w:val="24"/>
+        </w:rPr>
+        <w:t>通过分析可以看到，语音信号的能量在不同时间段有明显的波动，存在短暂的停顿和能量衰减，表明语句中存在自然的停顿和断句。</w:t>
       </w:r>
     </w:p>
     <w:p>
@@ -800,6 +1032,7 @@
         <w:rPr>
           <w:rFonts w:ascii="仿宋_GB2312" w:eastAsia="仿宋_GB2312" w:hAnsi="Times New Roman"/>
           <w:b/>
+          <w:color w:val="000000" w:themeColor="text1"/>
           <w:sz w:val="24"/>
           <w:szCs w:val="24"/>
         </w:rPr>
@@ -808,6 +1041,7 @@
         <w:rPr>
           <w:rFonts w:ascii="仿宋_GB2312" w:eastAsia="仿宋_GB2312" w:hAnsi="Times New Roman" w:hint="eastAsia"/>
           <w:b/>
+          <w:color w:val="000000" w:themeColor="text1"/>
           <w:sz w:val="24"/>
           <w:szCs w:val="24"/>
         </w:rPr>
@@ -820,6 +1054,7 @@
         <w:jc w:val="left"/>
         <w:rPr>
           <w:rFonts w:ascii="仿宋_GB2312" w:eastAsia="仿宋_GB2312" w:hAnsi="Times New Roman"/>
+          <w:color w:val="000000" w:themeColor="text1"/>
           <w:sz w:val="24"/>
           <w:szCs w:val="24"/>
         </w:rPr>
@@ -827,6 +1062,7 @@
       <w:r>
         <w:rPr>
           <w:rFonts w:ascii="仿宋_GB2312" w:eastAsia="仿宋_GB2312" w:hAnsi="Times New Roman" w:hint="eastAsia"/>
+          <w:color w:val="000000" w:themeColor="text1"/>
           <w:sz w:val="24"/>
           <w:szCs w:val="24"/>
         </w:rPr>
@@ -840,14 +1076,16 @@
         <w:jc w:val="left"/>
         <w:rPr>
           <w:rFonts w:ascii="Consolas" w:eastAsia="宋体" w:hAnsi="Consolas" w:cs="宋体"/>
-          <w:kern w:val="0"/>
-          <w:sz w:val="20"/>
-          <w:szCs w:val="20"/>
-        </w:rPr>
-      </w:pPr>
-      <w:r>
-        <w:rPr>
-          <w:rFonts w:ascii="Consolas" w:eastAsia="宋体" w:hAnsi="Consolas" w:cs="宋体"/>
+          <w:color w:val="000000" w:themeColor="text1"/>
+          <w:kern w:val="0"/>
+          <w:sz w:val="20"/>
+          <w:szCs w:val="20"/>
+        </w:rPr>
+      </w:pPr>
+      <w:r>
+        <w:rPr>
+          <w:rFonts w:ascii="Consolas" w:eastAsia="宋体" w:hAnsi="Consolas" w:cs="宋体"/>
+          <w:color w:val="000000" w:themeColor="text1"/>
           <w:kern w:val="0"/>
           <w:sz w:val="20"/>
           <w:szCs w:val="20"/>
@@ -861,39 +1099,22 @@
         <w:ind w:firstLineChars="200" w:firstLine="400"/>
         <w:jc w:val="left"/>
         <w:rPr>
-          <w:rFonts w:ascii="Consolas" w:eastAsia="宋体" w:hAnsi="Consolas" w:cs="宋体" w:hint="eastAsia"/>
-          <w:kern w:val="0"/>
-          <w:sz w:val="20"/>
-          <w:szCs w:val="20"/>
-        </w:rPr>
-      </w:pPr>
-      <w:r>
-        <w:rPr>
-          <w:rFonts w:ascii="Consolas" w:eastAsia="宋体" w:hAnsi="Consolas" w:cs="宋体"/>
-          <w:kern w:val="0"/>
-          <w:sz w:val="20"/>
-          <w:szCs w:val="20"/>
-        </w:rPr>
-        <w:t xml:space="preserve">close </w:t>
-      </w:r>
-      <w:r>
-        <w:rPr>
-          <w:rFonts w:ascii="Consolas" w:eastAsia="宋体" w:hAnsi="Consolas" w:cs="宋体"/>
-          <w:color w:val="A709F5"/>
-          <w:kern w:val="0"/>
-          <w:sz w:val="20"/>
-          <w:szCs w:val="20"/>
-        </w:rPr>
-        <w:t>all</w:t>
-      </w:r>
-      <w:r>
-        <w:rPr>
-          <w:rFonts w:ascii="Consolas" w:eastAsia="宋体" w:hAnsi="Consolas" w:cs="宋体"/>
-          <w:kern w:val="0"/>
-          <w:sz w:val="20"/>
-          <w:szCs w:val="20"/>
-        </w:rPr>
-        <w:t>;</w:t>
+          <w:rFonts w:ascii="Consolas" w:eastAsia="宋体" w:hAnsi="Consolas" w:cs="宋体"/>
+          <w:color w:val="000000" w:themeColor="text1"/>
+          <w:kern w:val="0"/>
+          <w:sz w:val="20"/>
+          <w:szCs w:val="20"/>
+        </w:rPr>
+      </w:pPr>
+      <w:r>
+        <w:rPr>
+          <w:rFonts w:ascii="Consolas" w:eastAsia="宋体" w:hAnsi="Consolas" w:cs="宋体"/>
+          <w:color w:val="000000" w:themeColor="text1"/>
+          <w:kern w:val="0"/>
+          <w:sz w:val="20"/>
+          <w:szCs w:val="20"/>
+        </w:rPr>
+        <w:t>close all;</w:t>
       </w:r>
     </w:p>
     <w:p>
@@ -903,15 +1124,16 @@
         <w:jc w:val="left"/>
         <w:rPr>
           <w:rFonts w:ascii="Consolas" w:eastAsia="宋体" w:hAnsi="Consolas" w:cs="宋体"/>
-          <w:kern w:val="0"/>
-          <w:sz w:val="20"/>
-          <w:szCs w:val="20"/>
-        </w:rPr>
-      </w:pPr>
-      <w:r>
-        <w:rPr>
-          <w:rFonts w:ascii="Consolas" w:eastAsia="宋体" w:hAnsi="Consolas" w:cs="宋体"/>
-          <w:color w:val="008013"/>
+          <w:color w:val="000000" w:themeColor="text1"/>
+          <w:kern w:val="0"/>
+          <w:sz w:val="20"/>
+          <w:szCs w:val="20"/>
+        </w:rPr>
+      </w:pPr>
+      <w:r>
+        <w:rPr>
+          <w:rFonts w:ascii="Consolas" w:eastAsia="宋体" w:hAnsi="Consolas" w:cs="宋体"/>
+          <w:color w:val="000000" w:themeColor="text1"/>
           <w:kern w:val="0"/>
           <w:sz w:val="20"/>
           <w:szCs w:val="20"/>
@@ -921,7 +1143,7 @@
       <w:r>
         <w:rPr>
           <w:rFonts w:ascii="Consolas" w:eastAsia="宋体" w:hAnsi="Consolas" w:cs="宋体"/>
-          <w:color w:val="008013"/>
+          <w:color w:val="000000" w:themeColor="text1"/>
           <w:kern w:val="0"/>
           <w:sz w:val="20"/>
           <w:szCs w:val="20"/>
@@ -936,53 +1158,26 @@
         <w:jc w:val="left"/>
         <w:rPr>
           <w:rFonts w:ascii="Consolas" w:eastAsia="宋体" w:hAnsi="Consolas" w:cs="宋体"/>
-          <w:kern w:val="0"/>
-          <w:sz w:val="20"/>
-          <w:szCs w:val="20"/>
-        </w:rPr>
-      </w:pPr>
-      <w:r>
-        <w:rPr>
-          <w:rFonts w:ascii="Consolas" w:eastAsia="宋体" w:hAnsi="Consolas" w:cs="宋体"/>
-          <w:kern w:val="0"/>
-          <w:sz w:val="20"/>
-          <w:szCs w:val="20"/>
-        </w:rPr>
-        <w:t>[file, path] = uigetfile(</w:t>
-      </w:r>
-      <w:r>
-        <w:rPr>
-          <w:rFonts w:ascii="Consolas" w:eastAsia="宋体" w:hAnsi="Consolas" w:cs="宋体"/>
-          <w:color w:val="A709F5"/>
-          <w:kern w:val="0"/>
-          <w:sz w:val="20"/>
-          <w:szCs w:val="20"/>
-        </w:rPr>
-        <w:t>'*.wav'</w:t>
-      </w:r>
-      <w:r>
-        <w:rPr>
-          <w:rFonts w:ascii="Consolas" w:eastAsia="宋体" w:hAnsi="Consolas" w:cs="宋体"/>
-          <w:kern w:val="0"/>
-          <w:sz w:val="20"/>
-          <w:szCs w:val="20"/>
-        </w:rPr>
-        <w:t xml:space="preserve">, </w:t>
-      </w:r>
-      <w:r>
-        <w:rPr>
-          <w:rFonts w:ascii="Consolas" w:eastAsia="宋体" w:hAnsi="Consolas" w:cs="宋体"/>
-          <w:color w:val="A709F5"/>
-          <w:kern w:val="0"/>
-          <w:sz w:val="20"/>
-          <w:szCs w:val="20"/>
-        </w:rPr>
-        <w:t>'</w:t>
-      </w:r>
-      <w:r>
-        <w:rPr>
-          <w:rFonts w:ascii="Consolas" w:eastAsia="宋体" w:hAnsi="Consolas" w:cs="宋体"/>
-          <w:color w:val="A709F5"/>
+          <w:color w:val="000000" w:themeColor="text1"/>
+          <w:kern w:val="0"/>
+          <w:sz w:val="20"/>
+          <w:szCs w:val="20"/>
+        </w:rPr>
+      </w:pPr>
+      <w:r>
+        <w:rPr>
+          <w:rFonts w:ascii="Consolas" w:eastAsia="宋体" w:hAnsi="Consolas" w:cs="宋体"/>
+          <w:color w:val="000000" w:themeColor="text1"/>
+          <w:kern w:val="0"/>
+          <w:sz w:val="20"/>
+          <w:szCs w:val="20"/>
+        </w:rPr>
+        <w:t>[file, path] = uigetfile('*.wav', '</w:t>
+      </w:r>
+      <w:r>
+        <w:rPr>
+          <w:rFonts w:ascii="Consolas" w:eastAsia="宋体" w:hAnsi="Consolas" w:cs="宋体"/>
+          <w:color w:val="000000" w:themeColor="text1"/>
           <w:kern w:val="0"/>
           <w:sz w:val="20"/>
           <w:szCs w:val="20"/>
@@ -992,7 +1187,7 @@
       <w:r>
         <w:rPr>
           <w:rFonts w:ascii="Consolas" w:eastAsia="宋体" w:hAnsi="Consolas" w:cs="宋体"/>
-          <w:color w:val="A709F5"/>
+          <w:color w:val="000000" w:themeColor="text1"/>
           <w:kern w:val="0"/>
           <w:sz w:val="20"/>
           <w:szCs w:val="20"/>
@@ -1002,7 +1197,7 @@
       <w:r>
         <w:rPr>
           <w:rFonts w:ascii="Consolas" w:eastAsia="宋体" w:hAnsi="Consolas" w:cs="宋体"/>
-          <w:color w:val="A709F5"/>
+          <w:color w:val="000000" w:themeColor="text1"/>
           <w:kern w:val="0"/>
           <w:sz w:val="20"/>
           <w:szCs w:val="20"/>
@@ -1012,21 +1207,12 @@
       <w:r>
         <w:rPr>
           <w:rFonts w:ascii="Consolas" w:eastAsia="宋体" w:hAnsi="Consolas" w:cs="宋体"/>
-          <w:color w:val="A709F5"/>
-          <w:kern w:val="0"/>
-          <w:sz w:val="20"/>
-          <w:szCs w:val="20"/>
-        </w:rPr>
-        <w:t>'</w:t>
-      </w:r>
-      <w:r>
-        <w:rPr>
-          <w:rFonts w:ascii="Consolas" w:eastAsia="宋体" w:hAnsi="Consolas" w:cs="宋体"/>
-          <w:kern w:val="0"/>
-          <w:sz w:val="20"/>
-          <w:szCs w:val="20"/>
-        </w:rPr>
-        <w:t>);</w:t>
+          <w:color w:val="000000" w:themeColor="text1"/>
+          <w:kern w:val="0"/>
+          <w:sz w:val="20"/>
+          <w:szCs w:val="20"/>
+        </w:rPr>
+        <w:t>');</w:t>
       </w:r>
     </w:p>
     <w:p>
@@ -1036,14 +1222,16 @@
         <w:jc w:val="left"/>
         <w:rPr>
           <w:rFonts w:ascii="Consolas" w:eastAsia="宋体" w:hAnsi="Consolas" w:cs="宋体"/>
-          <w:kern w:val="0"/>
-          <w:sz w:val="20"/>
-          <w:szCs w:val="20"/>
-        </w:rPr>
-      </w:pPr>
-      <w:r>
-        <w:rPr>
-          <w:rFonts w:ascii="Consolas" w:eastAsia="宋体" w:hAnsi="Consolas" w:cs="宋体"/>
+          <w:color w:val="000000" w:themeColor="text1"/>
+          <w:kern w:val="0"/>
+          <w:sz w:val="20"/>
+          <w:szCs w:val="20"/>
+        </w:rPr>
+      </w:pPr>
+      <w:r>
+        <w:rPr>
+          <w:rFonts w:ascii="Consolas" w:eastAsia="宋体" w:hAnsi="Consolas" w:cs="宋体"/>
+          <w:color w:val="000000" w:themeColor="text1"/>
           <w:kern w:val="0"/>
           <w:sz w:val="20"/>
           <w:szCs w:val="20"/>
@@ -1057,15 +1245,17 @@
         <w:ind w:firstLineChars="200" w:firstLine="400"/>
         <w:jc w:val="left"/>
         <w:rPr>
-          <w:rFonts w:ascii="Consolas" w:eastAsia="宋体" w:hAnsi="Consolas" w:cs="宋体" w:hint="eastAsia"/>
-          <w:kern w:val="0"/>
-          <w:sz w:val="20"/>
-          <w:szCs w:val="20"/>
-        </w:rPr>
-      </w:pPr>
-      <w:r>
-        <w:rPr>
-          <w:rFonts w:ascii="Consolas" w:eastAsia="宋体" w:hAnsi="Consolas" w:cs="宋体"/>
+          <w:rFonts w:ascii="Consolas" w:eastAsia="宋体" w:hAnsi="Consolas" w:cs="宋体"/>
+          <w:color w:val="000000" w:themeColor="text1"/>
+          <w:kern w:val="0"/>
+          <w:sz w:val="20"/>
+          <w:szCs w:val="20"/>
+        </w:rPr>
+      </w:pPr>
+      <w:r>
+        <w:rPr>
+          <w:rFonts w:ascii="Consolas" w:eastAsia="宋体" w:hAnsi="Consolas" w:cs="宋体"/>
+          <w:color w:val="000000" w:themeColor="text1"/>
           <w:kern w:val="0"/>
           <w:sz w:val="20"/>
           <w:szCs w:val="20"/>
@@ -1080,15 +1270,16 @@
         <w:jc w:val="left"/>
         <w:rPr>
           <w:rFonts w:ascii="Consolas" w:eastAsia="宋体" w:hAnsi="Consolas" w:cs="宋体"/>
-          <w:kern w:val="0"/>
-          <w:sz w:val="20"/>
-          <w:szCs w:val="20"/>
-        </w:rPr>
-      </w:pPr>
-      <w:r>
-        <w:rPr>
-          <w:rFonts w:ascii="Consolas" w:eastAsia="宋体" w:hAnsi="Consolas" w:cs="宋体"/>
-          <w:color w:val="008013"/>
+          <w:color w:val="000000" w:themeColor="text1"/>
+          <w:kern w:val="0"/>
+          <w:sz w:val="20"/>
+          <w:szCs w:val="20"/>
+        </w:rPr>
+      </w:pPr>
+      <w:r>
+        <w:rPr>
+          <w:rFonts w:ascii="Consolas" w:eastAsia="宋体" w:hAnsi="Consolas" w:cs="宋体"/>
+          <w:color w:val="000000" w:themeColor="text1"/>
           <w:kern w:val="0"/>
           <w:sz w:val="20"/>
           <w:szCs w:val="20"/>
@@ -1098,7 +1289,7 @@
       <w:r>
         <w:rPr>
           <w:rFonts w:ascii="Consolas" w:eastAsia="宋体" w:hAnsi="Consolas" w:cs="宋体"/>
-          <w:color w:val="008013"/>
+          <w:color w:val="000000" w:themeColor="text1"/>
           <w:kern w:val="0"/>
           <w:sz w:val="20"/>
           <w:szCs w:val="20"/>
@@ -1113,14 +1304,16 @@
         <w:jc w:val="left"/>
         <w:rPr>
           <w:rFonts w:ascii="Consolas" w:eastAsia="宋体" w:hAnsi="Consolas" w:cs="宋体"/>
-          <w:kern w:val="0"/>
-          <w:sz w:val="20"/>
-          <w:szCs w:val="20"/>
-        </w:rPr>
-      </w:pPr>
-      <w:r>
-        <w:rPr>
-          <w:rFonts w:ascii="Consolas" w:eastAsia="宋体" w:hAnsi="Consolas" w:cs="宋体"/>
+          <w:color w:val="000000" w:themeColor="text1"/>
+          <w:kern w:val="0"/>
+          <w:sz w:val="20"/>
+          <w:szCs w:val="20"/>
+        </w:rPr>
+      </w:pPr>
+      <w:r>
+        <w:rPr>
+          <w:rFonts w:ascii="Consolas" w:eastAsia="宋体" w:hAnsi="Consolas" w:cs="宋体"/>
+          <w:color w:val="000000" w:themeColor="text1"/>
           <w:kern w:val="0"/>
           <w:sz w:val="20"/>
           <w:szCs w:val="20"/>
@@ -1135,14 +1328,16 @@
         <w:jc w:val="left"/>
         <w:rPr>
           <w:rFonts w:ascii="Consolas" w:eastAsia="宋体" w:hAnsi="Consolas" w:cs="宋体"/>
-          <w:kern w:val="0"/>
-          <w:sz w:val="20"/>
-          <w:szCs w:val="20"/>
-        </w:rPr>
-      </w:pPr>
-      <w:r>
-        <w:rPr>
-          <w:rFonts w:ascii="Consolas" w:eastAsia="宋体" w:hAnsi="Consolas" w:cs="宋体"/>
+          <w:color w:val="000000" w:themeColor="text1"/>
+          <w:kern w:val="0"/>
+          <w:sz w:val="20"/>
+          <w:szCs w:val="20"/>
+        </w:rPr>
+      </w:pPr>
+      <w:r>
+        <w:rPr>
+          <w:rFonts w:ascii="Consolas" w:eastAsia="宋体" w:hAnsi="Consolas" w:cs="宋体"/>
+          <w:color w:val="000000" w:themeColor="text1"/>
           <w:kern w:val="0"/>
           <w:sz w:val="20"/>
           <w:szCs w:val="20"/>
@@ -1157,14 +1352,16 @@
         <w:jc w:val="left"/>
         <w:rPr>
           <w:rFonts w:ascii="Consolas" w:eastAsia="宋体" w:hAnsi="Consolas" w:cs="宋体"/>
-          <w:kern w:val="0"/>
-          <w:sz w:val="20"/>
-          <w:szCs w:val="20"/>
-        </w:rPr>
-      </w:pPr>
-      <w:r>
-        <w:rPr>
-          <w:rFonts w:ascii="Consolas" w:eastAsia="宋体" w:hAnsi="Consolas" w:cs="宋体"/>
+          <w:color w:val="000000" w:themeColor="text1"/>
+          <w:kern w:val="0"/>
+          <w:sz w:val="20"/>
+          <w:szCs w:val="20"/>
+        </w:rPr>
+      </w:pPr>
+      <w:r>
+        <w:rPr>
+          <w:rFonts w:ascii="Consolas" w:eastAsia="宋体" w:hAnsi="Consolas" w:cs="宋体"/>
+          <w:color w:val="000000" w:themeColor="text1"/>
           <w:kern w:val="0"/>
           <w:sz w:val="20"/>
           <w:szCs w:val="20"/>
@@ -1179,14 +1376,16 @@
         <w:jc w:val="left"/>
         <w:rPr>
           <w:rFonts w:ascii="Consolas" w:eastAsia="宋体" w:hAnsi="Consolas" w:cs="宋体"/>
-          <w:kern w:val="0"/>
-          <w:sz w:val="20"/>
-          <w:szCs w:val="20"/>
-        </w:rPr>
-      </w:pPr>
-      <w:r>
-        <w:rPr>
-          <w:rFonts w:ascii="Consolas" w:eastAsia="宋体" w:hAnsi="Consolas" w:cs="宋体"/>
+          <w:color w:val="000000" w:themeColor="text1"/>
+          <w:kern w:val="0"/>
+          <w:sz w:val="20"/>
+          <w:szCs w:val="20"/>
+        </w:rPr>
+      </w:pPr>
+      <w:r>
+        <w:rPr>
+          <w:rFonts w:ascii="Consolas" w:eastAsia="宋体" w:hAnsi="Consolas" w:cs="宋体"/>
+          <w:color w:val="000000" w:themeColor="text1"/>
           <w:kern w:val="0"/>
           <w:sz w:val="20"/>
           <w:szCs w:val="20"/>
@@ -1200,15 +1399,17 @@
         <w:ind w:firstLineChars="200" w:firstLine="400"/>
         <w:jc w:val="left"/>
         <w:rPr>
-          <w:rFonts w:ascii="Consolas" w:eastAsia="宋体" w:hAnsi="Consolas" w:cs="宋体" w:hint="eastAsia"/>
-          <w:kern w:val="0"/>
-          <w:sz w:val="20"/>
-          <w:szCs w:val="20"/>
-        </w:rPr>
-      </w:pPr>
-      <w:r>
-        <w:rPr>
-          <w:rFonts w:ascii="Consolas" w:eastAsia="宋体" w:hAnsi="Consolas" w:cs="宋体"/>
+          <w:rFonts w:ascii="Consolas" w:eastAsia="宋体" w:hAnsi="Consolas" w:cs="宋体"/>
+          <w:color w:val="000000" w:themeColor="text1"/>
+          <w:kern w:val="0"/>
+          <w:sz w:val="20"/>
+          <w:szCs w:val="20"/>
+        </w:rPr>
+      </w:pPr>
+      <w:r>
+        <w:rPr>
+          <w:rFonts w:ascii="Consolas" w:eastAsia="宋体" w:hAnsi="Consolas" w:cs="宋体"/>
+          <w:color w:val="000000" w:themeColor="text1"/>
           <w:kern w:val="0"/>
           <w:sz w:val="20"/>
           <w:szCs w:val="20"/>
@@ -1223,15 +1424,16 @@
         <w:jc w:val="left"/>
         <w:rPr>
           <w:rFonts w:ascii="Consolas" w:eastAsia="宋体" w:hAnsi="Consolas" w:cs="宋体"/>
-          <w:kern w:val="0"/>
-          <w:sz w:val="20"/>
-          <w:szCs w:val="20"/>
-        </w:rPr>
-      </w:pPr>
-      <w:r>
-        <w:rPr>
-          <w:rFonts w:ascii="Consolas" w:eastAsia="宋体" w:hAnsi="Consolas" w:cs="宋体"/>
-          <w:color w:val="008013"/>
+          <w:color w:val="000000" w:themeColor="text1"/>
+          <w:kern w:val="0"/>
+          <w:sz w:val="20"/>
+          <w:szCs w:val="20"/>
+        </w:rPr>
+      </w:pPr>
+      <w:r>
+        <w:rPr>
+          <w:rFonts w:ascii="Consolas" w:eastAsia="宋体" w:hAnsi="Consolas" w:cs="宋体"/>
+          <w:color w:val="000000" w:themeColor="text1"/>
           <w:kern w:val="0"/>
           <w:sz w:val="20"/>
           <w:szCs w:val="20"/>
@@ -1241,7 +1443,7 @@
       <w:r>
         <w:rPr>
           <w:rFonts w:ascii="Consolas" w:eastAsia="宋体" w:hAnsi="Consolas" w:cs="宋体"/>
-          <w:color w:val="008013"/>
+          <w:color w:val="000000" w:themeColor="text1"/>
           <w:kern w:val="0"/>
           <w:sz w:val="20"/>
           <w:szCs w:val="20"/>
@@ -1256,14 +1458,16 @@
         <w:jc w:val="left"/>
         <w:rPr>
           <w:rFonts w:ascii="Consolas" w:eastAsia="宋体" w:hAnsi="Consolas" w:cs="宋体"/>
-          <w:kern w:val="0"/>
-          <w:sz w:val="20"/>
-          <w:szCs w:val="20"/>
-        </w:rPr>
-      </w:pPr>
-      <w:r>
-        <w:rPr>
-          <w:rFonts w:ascii="Consolas" w:eastAsia="宋体" w:hAnsi="Consolas" w:cs="宋体"/>
+          <w:color w:val="000000" w:themeColor="text1"/>
+          <w:kern w:val="0"/>
+          <w:sz w:val="20"/>
+          <w:szCs w:val="20"/>
+        </w:rPr>
+      </w:pPr>
+      <w:r>
+        <w:rPr>
+          <w:rFonts w:ascii="Consolas" w:eastAsia="宋体" w:hAnsi="Consolas" w:cs="宋体"/>
+          <w:color w:val="000000" w:themeColor="text1"/>
           <w:kern w:val="0"/>
           <w:sz w:val="20"/>
           <w:szCs w:val="20"/>
@@ -1278,14 +1482,16 @@
         <w:jc w:val="left"/>
         <w:rPr>
           <w:rFonts w:ascii="Consolas" w:eastAsia="宋体" w:hAnsi="Consolas" w:cs="宋体"/>
-          <w:kern w:val="0"/>
-          <w:sz w:val="20"/>
-          <w:szCs w:val="20"/>
-        </w:rPr>
-      </w:pPr>
-      <w:r>
-        <w:rPr>
-          <w:rFonts w:ascii="Consolas" w:eastAsia="宋体" w:hAnsi="Consolas" w:cs="宋体"/>
+          <w:color w:val="000000" w:themeColor="text1"/>
+          <w:kern w:val="0"/>
+          <w:sz w:val="20"/>
+          <w:szCs w:val="20"/>
+        </w:rPr>
+      </w:pPr>
+      <w:r>
+        <w:rPr>
+          <w:rFonts w:ascii="Consolas" w:eastAsia="宋体" w:hAnsi="Consolas" w:cs="宋体"/>
+          <w:color w:val="000000" w:themeColor="text1"/>
           <w:kern w:val="0"/>
           <w:sz w:val="20"/>
           <w:szCs w:val="20"/>
@@ -1300,38 +1506,21 @@
         <w:jc w:val="left"/>
         <w:rPr>
           <w:rFonts w:ascii="Consolas" w:eastAsia="宋体" w:hAnsi="Consolas" w:cs="宋体"/>
-          <w:kern w:val="0"/>
-          <w:sz w:val="20"/>
-          <w:szCs w:val="20"/>
-        </w:rPr>
-      </w:pPr>
-      <w:r>
-        <w:rPr>
-          <w:rFonts w:ascii="Consolas" w:eastAsia="宋体" w:hAnsi="Consolas" w:cs="宋体"/>
-          <w:kern w:val="0"/>
-          <w:sz w:val="20"/>
-          <w:szCs w:val="20"/>
-        </w:rPr>
-        <w:t>xlabel(</w:t>
-      </w:r>
-      <w:r>
-        <w:rPr>
-          <w:rFonts w:ascii="Consolas" w:eastAsia="宋体" w:hAnsi="Consolas" w:cs="宋体"/>
-          <w:color w:val="A709F5"/>
-          <w:kern w:val="0"/>
-          <w:sz w:val="20"/>
-          <w:szCs w:val="20"/>
-        </w:rPr>
-        <w:t>'Time (s)'</w:t>
-      </w:r>
-      <w:r>
-        <w:rPr>
-          <w:rFonts w:ascii="Consolas" w:eastAsia="宋体" w:hAnsi="Consolas" w:cs="宋体"/>
-          <w:kern w:val="0"/>
-          <w:sz w:val="20"/>
-          <w:szCs w:val="20"/>
-        </w:rPr>
-        <w:t>);</w:t>
+          <w:color w:val="000000" w:themeColor="text1"/>
+          <w:kern w:val="0"/>
+          <w:sz w:val="20"/>
+          <w:szCs w:val="20"/>
+        </w:rPr>
+      </w:pPr>
+      <w:r>
+        <w:rPr>
+          <w:rFonts w:ascii="Consolas" w:eastAsia="宋体" w:hAnsi="Consolas" w:cs="宋体"/>
+          <w:color w:val="000000" w:themeColor="text1"/>
+          <w:kern w:val="0"/>
+          <w:sz w:val="20"/>
+          <w:szCs w:val="20"/>
+        </w:rPr>
+        <w:t>xlabel('Time (s)');</w:t>
       </w:r>
     </w:p>
     <w:p>
@@ -1341,38 +1530,21 @@
         <w:jc w:val="left"/>
         <w:rPr>
           <w:rFonts w:ascii="Consolas" w:eastAsia="宋体" w:hAnsi="Consolas" w:cs="宋体"/>
-          <w:kern w:val="0"/>
-          <w:sz w:val="20"/>
-          <w:szCs w:val="20"/>
-        </w:rPr>
-      </w:pPr>
-      <w:r>
-        <w:rPr>
-          <w:rFonts w:ascii="Consolas" w:eastAsia="宋体" w:hAnsi="Consolas" w:cs="宋体"/>
-          <w:kern w:val="0"/>
-          <w:sz w:val="20"/>
-          <w:szCs w:val="20"/>
-        </w:rPr>
-        <w:t>ylabel(</w:t>
-      </w:r>
-      <w:r>
-        <w:rPr>
-          <w:rFonts w:ascii="Consolas" w:eastAsia="宋体" w:hAnsi="Consolas" w:cs="宋体"/>
-          <w:color w:val="A709F5"/>
-          <w:kern w:val="0"/>
-          <w:sz w:val="20"/>
-          <w:szCs w:val="20"/>
-        </w:rPr>
-        <w:t>'Amplitude'</w:t>
-      </w:r>
-      <w:r>
-        <w:rPr>
-          <w:rFonts w:ascii="Consolas" w:eastAsia="宋体" w:hAnsi="Consolas" w:cs="宋体"/>
-          <w:kern w:val="0"/>
-          <w:sz w:val="20"/>
-          <w:szCs w:val="20"/>
-        </w:rPr>
-        <w:t>);</w:t>
+          <w:color w:val="000000" w:themeColor="text1"/>
+          <w:kern w:val="0"/>
+          <w:sz w:val="20"/>
+          <w:szCs w:val="20"/>
+        </w:rPr>
+      </w:pPr>
+      <w:r>
+        <w:rPr>
+          <w:rFonts w:ascii="Consolas" w:eastAsia="宋体" w:hAnsi="Consolas" w:cs="宋体"/>
+          <w:color w:val="000000" w:themeColor="text1"/>
+          <w:kern w:val="0"/>
+          <w:sz w:val="20"/>
+          <w:szCs w:val="20"/>
+        </w:rPr>
+        <w:t>ylabel('Amplitude');</w:t>
       </w:r>
     </w:p>
     <w:p>
@@ -1382,38 +1554,21 @@
         <w:jc w:val="left"/>
         <w:rPr>
           <w:rFonts w:ascii="Consolas" w:eastAsia="宋体" w:hAnsi="Consolas" w:cs="宋体"/>
-          <w:kern w:val="0"/>
-          <w:sz w:val="20"/>
-          <w:szCs w:val="20"/>
-        </w:rPr>
-      </w:pPr>
-      <w:r>
-        <w:rPr>
-          <w:rFonts w:ascii="Consolas" w:eastAsia="宋体" w:hAnsi="Consolas" w:cs="宋体"/>
-          <w:kern w:val="0"/>
-          <w:sz w:val="20"/>
-          <w:szCs w:val="20"/>
-        </w:rPr>
-        <w:t>title(</w:t>
-      </w:r>
-      <w:r>
-        <w:rPr>
-          <w:rFonts w:ascii="Consolas" w:eastAsia="宋体" w:hAnsi="Consolas" w:cs="宋体"/>
-          <w:color w:val="A709F5"/>
-          <w:kern w:val="0"/>
-          <w:sz w:val="20"/>
-          <w:szCs w:val="20"/>
-        </w:rPr>
-        <w:t>'Voice Signal Wave'</w:t>
-      </w:r>
-      <w:r>
-        <w:rPr>
-          <w:rFonts w:ascii="Consolas" w:eastAsia="宋体" w:hAnsi="Consolas" w:cs="宋体"/>
-          <w:kern w:val="0"/>
-          <w:sz w:val="20"/>
-          <w:szCs w:val="20"/>
-        </w:rPr>
-        <w:t>);</w:t>
+          <w:color w:val="000000" w:themeColor="text1"/>
+          <w:kern w:val="0"/>
+          <w:sz w:val="20"/>
+          <w:szCs w:val="20"/>
+        </w:rPr>
+      </w:pPr>
+      <w:r>
+        <w:rPr>
+          <w:rFonts w:ascii="Consolas" w:eastAsia="宋体" w:hAnsi="Consolas" w:cs="宋体"/>
+          <w:color w:val="000000" w:themeColor="text1"/>
+          <w:kern w:val="0"/>
+          <w:sz w:val="20"/>
+          <w:szCs w:val="20"/>
+        </w:rPr>
+        <w:t>title('Voice Signal Wave');</w:t>
       </w:r>
     </w:p>
     <w:p>
@@ -1422,39 +1577,22 @@
         <w:ind w:firstLineChars="200" w:firstLine="400"/>
         <w:jc w:val="left"/>
         <w:rPr>
-          <w:rFonts w:ascii="Consolas" w:eastAsia="宋体" w:hAnsi="Consolas" w:cs="宋体" w:hint="eastAsia"/>
-          <w:kern w:val="0"/>
-          <w:sz w:val="20"/>
-          <w:szCs w:val="20"/>
-        </w:rPr>
-      </w:pPr>
-      <w:r>
-        <w:rPr>
-          <w:rFonts w:ascii="Consolas" w:eastAsia="宋体" w:hAnsi="Consolas" w:cs="宋体"/>
-          <w:kern w:val="0"/>
-          <w:sz w:val="20"/>
-          <w:szCs w:val="20"/>
-        </w:rPr>
-        <w:t xml:space="preserve">grid </w:t>
-      </w:r>
-      <w:r>
-        <w:rPr>
-          <w:rFonts w:ascii="Consolas" w:eastAsia="宋体" w:hAnsi="Consolas" w:cs="宋体"/>
-          <w:color w:val="A709F5"/>
-          <w:kern w:val="0"/>
-          <w:sz w:val="20"/>
-          <w:szCs w:val="20"/>
-        </w:rPr>
-        <w:t>on</w:t>
-      </w:r>
-      <w:r>
-        <w:rPr>
-          <w:rFonts w:ascii="Consolas" w:eastAsia="宋体" w:hAnsi="Consolas" w:cs="宋体"/>
-          <w:kern w:val="0"/>
-          <w:sz w:val="20"/>
-          <w:szCs w:val="20"/>
-        </w:rPr>
-        <w:t>;</w:t>
+          <w:rFonts w:ascii="Consolas" w:eastAsia="宋体" w:hAnsi="Consolas" w:cs="宋体"/>
+          <w:color w:val="000000" w:themeColor="text1"/>
+          <w:kern w:val="0"/>
+          <w:sz w:val="20"/>
+          <w:szCs w:val="20"/>
+        </w:rPr>
+      </w:pPr>
+      <w:r>
+        <w:rPr>
+          <w:rFonts w:ascii="Consolas" w:eastAsia="宋体" w:hAnsi="Consolas" w:cs="宋体"/>
+          <w:color w:val="000000" w:themeColor="text1"/>
+          <w:kern w:val="0"/>
+          <w:sz w:val="20"/>
+          <w:szCs w:val="20"/>
+        </w:rPr>
+        <w:t>grid on;</w:t>
       </w:r>
     </w:p>
     <w:p>
@@ -1464,15 +1602,16 @@
         <w:jc w:val="left"/>
         <w:rPr>
           <w:rFonts w:ascii="Consolas" w:eastAsia="宋体" w:hAnsi="Consolas" w:cs="宋体"/>
-          <w:kern w:val="0"/>
-          <w:sz w:val="20"/>
-          <w:szCs w:val="20"/>
-        </w:rPr>
-      </w:pPr>
-      <w:r>
-        <w:rPr>
-          <w:rFonts w:ascii="Consolas" w:eastAsia="宋体" w:hAnsi="Consolas" w:cs="宋体"/>
-          <w:color w:val="008013"/>
+          <w:color w:val="000000" w:themeColor="text1"/>
+          <w:kern w:val="0"/>
+          <w:sz w:val="20"/>
+          <w:szCs w:val="20"/>
+        </w:rPr>
+      </w:pPr>
+      <w:r>
+        <w:rPr>
+          <w:rFonts w:ascii="Consolas" w:eastAsia="宋体" w:hAnsi="Consolas" w:cs="宋体"/>
+          <w:color w:val="000000" w:themeColor="text1"/>
           <w:kern w:val="0"/>
           <w:sz w:val="20"/>
           <w:szCs w:val="20"/>
@@ -1482,7 +1621,7 @@
       <w:r>
         <w:rPr>
           <w:rFonts w:ascii="Consolas" w:eastAsia="宋体" w:hAnsi="Consolas" w:cs="宋体"/>
-          <w:color w:val="008013"/>
+          <w:color w:val="000000" w:themeColor="text1"/>
           <w:kern w:val="0"/>
           <w:sz w:val="20"/>
           <w:szCs w:val="20"/>
@@ -1497,34 +1636,26 @@
         <w:jc w:val="left"/>
         <w:rPr>
           <w:rFonts w:ascii="Consolas" w:eastAsia="宋体" w:hAnsi="Consolas" w:cs="宋体"/>
-          <w:kern w:val="0"/>
-          <w:sz w:val="20"/>
-          <w:szCs w:val="20"/>
-        </w:rPr>
-      </w:pPr>
-      <w:r>
-        <w:rPr>
-          <w:rFonts w:ascii="Consolas" w:eastAsia="宋体" w:hAnsi="Consolas" w:cs="宋体"/>
-          <w:kern w:val="0"/>
-          <w:sz w:val="20"/>
-          <w:szCs w:val="20"/>
-        </w:rPr>
-        <w:t>fprintf(</w:t>
-      </w:r>
-      <w:r>
-        <w:rPr>
-          <w:rFonts w:ascii="Consolas" w:eastAsia="宋体" w:hAnsi="Consolas" w:cs="宋体"/>
-          <w:color w:val="A709F5"/>
-          <w:kern w:val="0"/>
-          <w:sz w:val="20"/>
-          <w:szCs w:val="20"/>
-        </w:rPr>
-        <w:t>'</w:t>
-      </w:r>
-      <w:r>
-        <w:rPr>
-          <w:rFonts w:ascii="Consolas" w:eastAsia="宋体" w:hAnsi="Consolas" w:cs="宋体"/>
-          <w:color w:val="A709F5"/>
+          <w:color w:val="000000" w:themeColor="text1"/>
+          <w:kern w:val="0"/>
+          <w:sz w:val="20"/>
+          <w:szCs w:val="20"/>
+        </w:rPr>
+      </w:pPr>
+      <w:r>
+        <w:rPr>
+          <w:rFonts w:ascii="Consolas" w:eastAsia="宋体" w:hAnsi="Consolas" w:cs="宋体"/>
+          <w:color w:val="000000" w:themeColor="text1"/>
+          <w:kern w:val="0"/>
+          <w:sz w:val="20"/>
+          <w:szCs w:val="20"/>
+        </w:rPr>
+        <w:t>fprintf('</w:t>
+      </w:r>
+      <w:r>
+        <w:rPr>
+          <w:rFonts w:ascii="Consolas" w:eastAsia="宋体" w:hAnsi="Consolas" w:cs="宋体"/>
+          <w:color w:val="000000" w:themeColor="text1"/>
           <w:kern w:val="0"/>
           <w:sz w:val="20"/>
           <w:szCs w:val="20"/>
@@ -1534,21 +1665,12 @@
       <w:r>
         <w:rPr>
           <w:rFonts w:ascii="Consolas" w:eastAsia="宋体" w:hAnsi="Consolas" w:cs="宋体"/>
-          <w:color w:val="A709F5"/>
-          <w:kern w:val="0"/>
-          <w:sz w:val="20"/>
-          <w:szCs w:val="20"/>
-        </w:rPr>
-        <w:t>: %d Hz\n'</w:t>
-      </w:r>
-      <w:r>
-        <w:rPr>
-          <w:rFonts w:ascii="Consolas" w:eastAsia="宋体" w:hAnsi="Consolas" w:cs="宋体"/>
-          <w:kern w:val="0"/>
-          <w:sz w:val="20"/>
-          <w:szCs w:val="20"/>
-        </w:rPr>
-        <w:t>, fs);</w:t>
+          <w:color w:val="000000" w:themeColor="text1"/>
+          <w:kern w:val="0"/>
+          <w:sz w:val="20"/>
+          <w:szCs w:val="20"/>
+        </w:rPr>
+        <w:t>: %d Hz\n', fs);</w:t>
       </w:r>
     </w:p>
     <w:p>
@@ -1558,34 +1680,26 @@
         <w:jc w:val="left"/>
         <w:rPr>
           <w:rFonts w:ascii="Consolas" w:eastAsia="宋体" w:hAnsi="Consolas" w:cs="宋体"/>
-          <w:kern w:val="0"/>
-          <w:sz w:val="20"/>
-          <w:szCs w:val="20"/>
-        </w:rPr>
-      </w:pPr>
-      <w:r>
-        <w:rPr>
-          <w:rFonts w:ascii="Consolas" w:eastAsia="宋体" w:hAnsi="Consolas" w:cs="宋体"/>
-          <w:kern w:val="0"/>
-          <w:sz w:val="20"/>
-          <w:szCs w:val="20"/>
-        </w:rPr>
-        <w:t>fprintf(</w:t>
-      </w:r>
-      <w:r>
-        <w:rPr>
-          <w:rFonts w:ascii="Consolas" w:eastAsia="宋体" w:hAnsi="Consolas" w:cs="宋体"/>
-          <w:color w:val="A709F5"/>
-          <w:kern w:val="0"/>
-          <w:sz w:val="20"/>
-          <w:szCs w:val="20"/>
-        </w:rPr>
-        <w:t>'</w:t>
-      </w:r>
-      <w:r>
-        <w:rPr>
-          <w:rFonts w:ascii="Consolas" w:eastAsia="宋体" w:hAnsi="Consolas" w:cs="宋体"/>
-          <w:color w:val="A709F5"/>
+          <w:color w:val="000000" w:themeColor="text1"/>
+          <w:kern w:val="0"/>
+          <w:sz w:val="20"/>
+          <w:szCs w:val="20"/>
+        </w:rPr>
+      </w:pPr>
+      <w:r>
+        <w:rPr>
+          <w:rFonts w:ascii="Consolas" w:eastAsia="宋体" w:hAnsi="Consolas" w:cs="宋体"/>
+          <w:color w:val="000000" w:themeColor="text1"/>
+          <w:kern w:val="0"/>
+          <w:sz w:val="20"/>
+          <w:szCs w:val="20"/>
+        </w:rPr>
+        <w:t>fprintf('</w:t>
+      </w:r>
+      <w:r>
+        <w:rPr>
+          <w:rFonts w:ascii="Consolas" w:eastAsia="宋体" w:hAnsi="Consolas" w:cs="宋体"/>
+          <w:color w:val="000000" w:themeColor="text1"/>
           <w:kern w:val="0"/>
           <w:sz w:val="20"/>
           <w:szCs w:val="20"/>
@@ -1595,7 +1709,7 @@
       <w:r>
         <w:rPr>
           <w:rFonts w:ascii="Consolas" w:eastAsia="宋体" w:hAnsi="Consolas" w:cs="宋体"/>
-          <w:color w:val="A709F5"/>
+          <w:color w:val="000000" w:themeColor="text1"/>
           <w:kern w:val="0"/>
           <w:sz w:val="20"/>
           <w:szCs w:val="20"/>
@@ -1605,7 +1719,7 @@
       <w:r>
         <w:rPr>
           <w:rFonts w:ascii="Consolas" w:eastAsia="宋体" w:hAnsi="Consolas" w:cs="宋体"/>
-          <w:color w:val="A709F5"/>
+          <w:color w:val="000000" w:themeColor="text1"/>
           <w:kern w:val="0"/>
           <w:sz w:val="20"/>
           <w:szCs w:val="20"/>
@@ -1615,21 +1729,12 @@
       <w:r>
         <w:rPr>
           <w:rFonts w:ascii="Consolas" w:eastAsia="宋体" w:hAnsi="Consolas" w:cs="宋体"/>
-          <w:color w:val="A709F5"/>
-          <w:kern w:val="0"/>
-          <w:sz w:val="20"/>
-          <w:szCs w:val="20"/>
-        </w:rPr>
-        <w:t>\n'</w:t>
-      </w:r>
-      <w:r>
-        <w:rPr>
-          <w:rFonts w:ascii="Consolas" w:eastAsia="宋体" w:hAnsi="Consolas" w:cs="宋体"/>
-          <w:kern w:val="0"/>
-          <w:sz w:val="20"/>
-          <w:szCs w:val="20"/>
-        </w:rPr>
-        <w:t>, signal_length);</w:t>
+          <w:color w:val="000000" w:themeColor="text1"/>
+          <w:kern w:val="0"/>
+          <w:sz w:val="20"/>
+          <w:szCs w:val="20"/>
+        </w:rPr>
+        <w:t>\n', signal_length);</w:t>
       </w:r>
     </w:p>
     <w:p>
@@ -1639,34 +1744,26 @@
         <w:jc w:val="left"/>
         <w:rPr>
           <w:rFonts w:ascii="Consolas" w:eastAsia="宋体" w:hAnsi="Consolas" w:cs="宋体"/>
-          <w:kern w:val="0"/>
-          <w:sz w:val="20"/>
-          <w:szCs w:val="20"/>
-        </w:rPr>
-      </w:pPr>
-      <w:r>
-        <w:rPr>
-          <w:rFonts w:ascii="Consolas" w:eastAsia="宋体" w:hAnsi="Consolas" w:cs="宋体"/>
-          <w:kern w:val="0"/>
-          <w:sz w:val="20"/>
-          <w:szCs w:val="20"/>
-        </w:rPr>
-        <w:t>fprintf(</w:t>
-      </w:r>
-      <w:r>
-        <w:rPr>
-          <w:rFonts w:ascii="Consolas" w:eastAsia="宋体" w:hAnsi="Consolas" w:cs="宋体"/>
-          <w:color w:val="A709F5"/>
-          <w:kern w:val="0"/>
-          <w:sz w:val="20"/>
-          <w:szCs w:val="20"/>
-        </w:rPr>
-        <w:t>'</w:t>
-      </w:r>
-      <w:r>
-        <w:rPr>
-          <w:rFonts w:ascii="Consolas" w:eastAsia="宋体" w:hAnsi="Consolas" w:cs="宋体"/>
-          <w:color w:val="A709F5"/>
+          <w:color w:val="000000" w:themeColor="text1"/>
+          <w:kern w:val="0"/>
+          <w:sz w:val="20"/>
+          <w:szCs w:val="20"/>
+        </w:rPr>
+      </w:pPr>
+      <w:r>
+        <w:rPr>
+          <w:rFonts w:ascii="Consolas" w:eastAsia="宋体" w:hAnsi="Consolas" w:cs="宋体"/>
+          <w:color w:val="000000" w:themeColor="text1"/>
+          <w:kern w:val="0"/>
+          <w:sz w:val="20"/>
+          <w:szCs w:val="20"/>
+        </w:rPr>
+        <w:t>fprintf('</w:t>
+      </w:r>
+      <w:r>
+        <w:rPr>
+          <w:rFonts w:ascii="Consolas" w:eastAsia="宋体" w:hAnsi="Consolas" w:cs="宋体"/>
+          <w:color w:val="000000" w:themeColor="text1"/>
           <w:kern w:val="0"/>
           <w:sz w:val="20"/>
           <w:szCs w:val="20"/>
@@ -1676,7 +1773,7 @@
       <w:r>
         <w:rPr>
           <w:rFonts w:ascii="Consolas" w:eastAsia="宋体" w:hAnsi="Consolas" w:cs="宋体"/>
-          <w:color w:val="A709F5"/>
+          <w:color w:val="000000" w:themeColor="text1"/>
           <w:kern w:val="0"/>
           <w:sz w:val="20"/>
           <w:szCs w:val="20"/>
@@ -1686,7 +1783,7 @@
       <w:r>
         <w:rPr>
           <w:rFonts w:ascii="Consolas" w:eastAsia="宋体" w:hAnsi="Consolas" w:cs="宋体"/>
-          <w:color w:val="A709F5"/>
+          <w:color w:val="000000" w:themeColor="text1"/>
           <w:kern w:val="0"/>
           <w:sz w:val="20"/>
           <w:szCs w:val="20"/>
@@ -1696,21 +1793,12 @@
       <w:r>
         <w:rPr>
           <w:rFonts w:ascii="Consolas" w:eastAsia="宋体" w:hAnsi="Consolas" w:cs="宋体"/>
-          <w:color w:val="A709F5"/>
-          <w:kern w:val="0"/>
-          <w:sz w:val="20"/>
-          <w:szCs w:val="20"/>
-        </w:rPr>
-        <w:t>\n'</w:t>
-      </w:r>
-      <w:r>
-        <w:rPr>
-          <w:rFonts w:ascii="Consolas" w:eastAsia="宋体" w:hAnsi="Consolas" w:cs="宋体"/>
-          <w:kern w:val="0"/>
-          <w:sz w:val="20"/>
-          <w:szCs w:val="20"/>
-        </w:rPr>
-        <w:t>, duration);</w:t>
+          <w:color w:val="000000" w:themeColor="text1"/>
+          <w:kern w:val="0"/>
+          <w:sz w:val="20"/>
+          <w:szCs w:val="20"/>
+        </w:rPr>
+        <w:t>\n', duration);</w:t>
       </w:r>
     </w:p>
     <w:p>
@@ -1720,34 +1808,26 @@
         <w:jc w:val="left"/>
         <w:rPr>
           <w:rFonts w:ascii="Consolas" w:eastAsia="宋体" w:hAnsi="Consolas" w:cs="宋体"/>
-          <w:kern w:val="0"/>
-          <w:sz w:val="20"/>
-          <w:szCs w:val="20"/>
-        </w:rPr>
-      </w:pPr>
-      <w:r>
-        <w:rPr>
-          <w:rFonts w:ascii="Consolas" w:eastAsia="宋体" w:hAnsi="Consolas" w:cs="宋体"/>
-          <w:kern w:val="0"/>
-          <w:sz w:val="20"/>
-          <w:szCs w:val="20"/>
-        </w:rPr>
-        <w:t>fprintf(</w:t>
-      </w:r>
-      <w:r>
-        <w:rPr>
-          <w:rFonts w:ascii="Consolas" w:eastAsia="宋体" w:hAnsi="Consolas" w:cs="宋体"/>
-          <w:color w:val="A709F5"/>
-          <w:kern w:val="0"/>
-          <w:sz w:val="20"/>
-          <w:szCs w:val="20"/>
-        </w:rPr>
-        <w:t>'</w:t>
-      </w:r>
-      <w:r>
-        <w:rPr>
-          <w:rFonts w:ascii="Consolas" w:eastAsia="宋体" w:hAnsi="Consolas" w:cs="宋体"/>
-          <w:color w:val="A709F5"/>
+          <w:color w:val="000000" w:themeColor="text1"/>
+          <w:kern w:val="0"/>
+          <w:sz w:val="20"/>
+          <w:szCs w:val="20"/>
+        </w:rPr>
+      </w:pPr>
+      <w:r>
+        <w:rPr>
+          <w:rFonts w:ascii="Consolas" w:eastAsia="宋体" w:hAnsi="Consolas" w:cs="宋体"/>
+          <w:color w:val="000000" w:themeColor="text1"/>
+          <w:kern w:val="0"/>
+          <w:sz w:val="20"/>
+          <w:szCs w:val="20"/>
+        </w:rPr>
+        <w:t>fprintf('</w:t>
+      </w:r>
+      <w:r>
+        <w:rPr>
+          <w:rFonts w:ascii="Consolas" w:eastAsia="宋体" w:hAnsi="Consolas" w:cs="宋体"/>
+          <w:color w:val="000000" w:themeColor="text1"/>
           <w:kern w:val="0"/>
           <w:sz w:val="20"/>
           <w:szCs w:val="20"/>
@@ -1757,21 +1837,12 @@
       <w:r>
         <w:rPr>
           <w:rFonts w:ascii="Consolas" w:eastAsia="宋体" w:hAnsi="Consolas" w:cs="宋体"/>
-          <w:color w:val="A709F5"/>
-          <w:kern w:val="0"/>
-          <w:sz w:val="20"/>
-          <w:szCs w:val="20"/>
-        </w:rPr>
-        <w:t>: %.4f\n'</w:t>
-      </w:r>
-      <w:r>
-        <w:rPr>
-          <w:rFonts w:ascii="Consolas" w:eastAsia="宋体" w:hAnsi="Consolas" w:cs="宋体"/>
-          <w:kern w:val="0"/>
-          <w:sz w:val="20"/>
-          <w:szCs w:val="20"/>
-        </w:rPr>
-        <w:t>, max_amplitude);</w:t>
+          <w:color w:val="000000" w:themeColor="text1"/>
+          <w:kern w:val="0"/>
+          <w:sz w:val="20"/>
+          <w:szCs w:val="20"/>
+        </w:rPr>
+        <w:t>: %.4f\n', max_amplitude);</w:t>
       </w:r>
     </w:p>
     <w:p>
@@ -1780,35 +1851,27 @@
         <w:ind w:firstLineChars="200" w:firstLine="400"/>
         <w:jc w:val="left"/>
         <w:rPr>
-          <w:rFonts w:ascii="Consolas" w:eastAsia="宋体" w:hAnsi="Consolas" w:cs="宋体" w:hint="eastAsia"/>
-          <w:kern w:val="0"/>
-          <w:sz w:val="20"/>
-          <w:szCs w:val="20"/>
-        </w:rPr>
-      </w:pPr>
-      <w:r>
-        <w:rPr>
-          <w:rFonts w:ascii="Consolas" w:eastAsia="宋体" w:hAnsi="Consolas" w:cs="宋体"/>
-          <w:kern w:val="0"/>
-          <w:sz w:val="20"/>
-          <w:szCs w:val="20"/>
-        </w:rPr>
-        <w:t>fprintf(</w:t>
-      </w:r>
-      <w:r>
-        <w:rPr>
-          <w:rFonts w:ascii="Consolas" w:eastAsia="宋体" w:hAnsi="Consolas" w:cs="宋体"/>
-          <w:color w:val="A709F5"/>
-          <w:kern w:val="0"/>
-          <w:sz w:val="20"/>
-          <w:szCs w:val="20"/>
-        </w:rPr>
-        <w:t>'</w:t>
-      </w:r>
-      <w:r>
-        <w:rPr>
-          <w:rFonts w:ascii="Consolas" w:eastAsia="宋体" w:hAnsi="Consolas" w:cs="宋体"/>
-          <w:color w:val="A709F5"/>
+          <w:rFonts w:ascii="Consolas" w:eastAsia="宋体" w:hAnsi="Consolas" w:cs="宋体"/>
+          <w:color w:val="000000" w:themeColor="text1"/>
+          <w:kern w:val="0"/>
+          <w:sz w:val="20"/>
+          <w:szCs w:val="20"/>
+        </w:rPr>
+      </w:pPr>
+      <w:r>
+        <w:rPr>
+          <w:rFonts w:ascii="Consolas" w:eastAsia="宋体" w:hAnsi="Consolas" w:cs="宋体"/>
+          <w:color w:val="000000" w:themeColor="text1"/>
+          <w:kern w:val="0"/>
+          <w:sz w:val="20"/>
+          <w:szCs w:val="20"/>
+        </w:rPr>
+        <w:t>fprintf('</w:t>
+      </w:r>
+      <w:r>
+        <w:rPr>
+          <w:rFonts w:ascii="Consolas" w:eastAsia="宋体" w:hAnsi="Consolas" w:cs="宋体"/>
+          <w:color w:val="000000" w:themeColor="text1"/>
           <w:kern w:val="0"/>
           <w:sz w:val="20"/>
           <w:szCs w:val="20"/>
@@ -1818,21 +1881,12 @@
       <w:r>
         <w:rPr>
           <w:rFonts w:ascii="Consolas" w:eastAsia="宋体" w:hAnsi="Consolas" w:cs="宋体"/>
-          <w:color w:val="A709F5"/>
-          <w:kern w:val="0"/>
-          <w:sz w:val="20"/>
-          <w:szCs w:val="20"/>
-        </w:rPr>
-        <w:t>: %.4f\n'</w:t>
-      </w:r>
-      <w:r>
-        <w:rPr>
-          <w:rFonts w:ascii="Consolas" w:eastAsia="宋体" w:hAnsi="Consolas" w:cs="宋体"/>
-          <w:kern w:val="0"/>
-          <w:sz w:val="20"/>
-          <w:szCs w:val="20"/>
-        </w:rPr>
-        <w:t>, rms_amplitude);</w:t>
+          <w:color w:val="000000" w:themeColor="text1"/>
+          <w:kern w:val="0"/>
+          <w:sz w:val="20"/>
+          <w:szCs w:val="20"/>
+        </w:rPr>
+        <w:t>: %.4f\n', rms_amplitude);</w:t>
       </w:r>
     </w:p>
     <w:p>
@@ -1841,6 +1895,7 @@
         <w:jc w:val="left"/>
         <w:rPr>
           <w:rFonts w:ascii="仿宋_GB2312" w:eastAsia="仿宋_GB2312" w:hAnsi="Times New Roman"/>
+          <w:color w:val="000000" w:themeColor="text1"/>
           <w:sz w:val="24"/>
           <w:szCs w:val="24"/>
         </w:rPr>
@@ -1848,6 +1903,7 @@
       <w:r>
         <w:rPr>
           <w:rFonts w:ascii="仿宋_GB2312" w:eastAsia="仿宋_GB2312" w:hAnsi="Times New Roman" w:hint="eastAsia"/>
+          <w:color w:val="000000" w:themeColor="text1"/>
           <w:sz w:val="24"/>
           <w:szCs w:val="24"/>
         </w:rPr>
@@ -1860,52 +1916,58 @@
         <w:ind w:firstLineChars="200" w:firstLine="480"/>
         <w:jc w:val="left"/>
         <w:rPr>
+          <w:rFonts w:ascii="宋体" w:eastAsia="宋体" w:hAnsi="宋体" w:hint="eastAsia"/>
+          <w:bCs/>
+          <w:color w:val="000000" w:themeColor="text1"/>
+          <w:sz w:val="24"/>
+          <w:szCs w:val="24"/>
+        </w:rPr>
+      </w:pPr>
+      <w:r>
+        <w:rPr>
+          <w:rFonts w:ascii="宋体" w:eastAsia="宋体" w:hAnsi="宋体" w:hint="eastAsia"/>
+          <w:bCs/>
+          <w:color w:val="000000" w:themeColor="text1"/>
+          <w:sz w:val="24"/>
+          <w:szCs w:val="24"/>
+        </w:rPr>
+        <w:t>采样率</w:t>
+      </w:r>
+      <w:r>
+        <w:rPr>
           <w:rFonts w:ascii="宋体" w:eastAsia="宋体" w:hAnsi="宋体"/>
           <w:bCs/>
-          <w:sz w:val="24"/>
-          <w:szCs w:val="24"/>
-        </w:rPr>
-      </w:pPr>
+          <w:color w:val="000000" w:themeColor="text1"/>
+          <w:sz w:val="24"/>
+          <w:szCs w:val="24"/>
+        </w:rPr>
+        <w:t xml:space="preserve">: </w:t>
+      </w:r>
+      <w:r>
+        <w:rPr>
+          <w:rFonts w:ascii="宋体" w:eastAsia="宋体" w:hAnsi="宋体"/>
+          <w:bCs/>
+          <w:color w:val="000000" w:themeColor="text1"/>
+          <w:sz w:val="24"/>
+          <w:szCs w:val="24"/>
+        </w:rPr>
+        <w:t>48</w:t>
+      </w:r>
       <w:r>
         <w:rPr>
           <w:rFonts w:ascii="宋体" w:eastAsia="宋体" w:hAnsi="宋体" w:hint="eastAsia"/>
           <w:bCs/>
-          <w:sz w:val="24"/>
-          <w:szCs w:val="24"/>
-        </w:rPr>
-        <w:t>采样率</w:t>
+          <w:color w:val="000000" w:themeColor="text1"/>
+          <w:sz w:val="24"/>
+          <w:szCs w:val="24"/>
+        </w:rPr>
+        <w:t>k</w:t>
       </w:r>
       <w:r>
         <w:rPr>
           <w:rFonts w:ascii="宋体" w:eastAsia="宋体" w:hAnsi="宋体"/>
           <w:bCs/>
-          <w:sz w:val="24"/>
-          <w:szCs w:val="24"/>
-        </w:rPr>
-        <w:t xml:space="preserve">: </w:t>
-      </w:r>
-      <w:r>
-        <w:rPr>
-          <w:rFonts w:ascii="宋体" w:eastAsia="宋体" w:hAnsi="宋体"/>
-          <w:bCs/>
-          <w:sz w:val="24"/>
-          <w:szCs w:val="24"/>
-        </w:rPr>
-        <w:t>48</w:t>
-      </w:r>
-      <w:r>
-        <w:rPr>
-          <w:rFonts w:ascii="宋体" w:eastAsia="宋体" w:hAnsi="宋体" w:hint="eastAsia"/>
-          <w:bCs/>
-          <w:sz w:val="24"/>
-          <w:szCs w:val="24"/>
-        </w:rPr>
-        <w:t>k</w:t>
-      </w:r>
-      <w:r>
-        <w:rPr>
-          <w:rFonts w:ascii="宋体" w:eastAsia="宋体" w:hAnsi="宋体"/>
-          <w:bCs/>
+          <w:color w:val="000000" w:themeColor="text1"/>
           <w:sz w:val="24"/>
           <w:szCs w:val="24"/>
         </w:rPr>
@@ -1918,25 +1980,28 @@
         <w:ind w:firstLineChars="200" w:firstLine="480"/>
         <w:jc w:val="left"/>
         <w:rPr>
+          <w:rFonts w:ascii="宋体" w:eastAsia="宋体" w:hAnsi="宋体" w:hint="eastAsia"/>
+          <w:bCs/>
+          <w:color w:val="000000" w:themeColor="text1"/>
+          <w:sz w:val="24"/>
+          <w:szCs w:val="24"/>
+        </w:rPr>
+      </w:pPr>
+      <w:r>
+        <w:rPr>
+          <w:rFonts w:ascii="宋体" w:eastAsia="宋体" w:hAnsi="宋体" w:hint="eastAsia"/>
+          <w:bCs/>
+          <w:color w:val="000000" w:themeColor="text1"/>
+          <w:sz w:val="24"/>
+          <w:szCs w:val="24"/>
+        </w:rPr>
+        <w:t>信号长度</w:t>
+      </w:r>
+      <w:r>
+        <w:rPr>
           <w:rFonts w:ascii="宋体" w:eastAsia="宋体" w:hAnsi="宋体"/>
           <w:bCs/>
-          <w:sz w:val="24"/>
-          <w:szCs w:val="24"/>
-        </w:rPr>
-      </w:pPr>
-      <w:r>
-        <w:rPr>
-          <w:rFonts w:ascii="宋体" w:eastAsia="宋体" w:hAnsi="宋体" w:hint="eastAsia"/>
-          <w:bCs/>
-          <w:sz w:val="24"/>
-          <w:szCs w:val="24"/>
-        </w:rPr>
-        <w:t>信号长度</w:t>
-      </w:r>
-      <w:r>
-        <w:rPr>
-          <w:rFonts w:ascii="宋体" w:eastAsia="宋体" w:hAnsi="宋体"/>
-          <w:bCs/>
+          <w:color w:val="000000" w:themeColor="text1"/>
           <w:sz w:val="24"/>
           <w:szCs w:val="24"/>
         </w:rPr>
@@ -1949,25 +2014,28 @@
         <w:ind w:firstLineChars="200" w:firstLine="480"/>
         <w:jc w:val="left"/>
         <w:rPr>
+          <w:rFonts w:ascii="宋体" w:eastAsia="宋体" w:hAnsi="宋体" w:hint="eastAsia"/>
+          <w:bCs/>
+          <w:color w:val="000000" w:themeColor="text1"/>
+          <w:sz w:val="24"/>
+          <w:szCs w:val="24"/>
+        </w:rPr>
+      </w:pPr>
+      <w:r>
+        <w:rPr>
+          <w:rFonts w:ascii="宋体" w:eastAsia="宋体" w:hAnsi="宋体" w:hint="eastAsia"/>
+          <w:bCs/>
+          <w:color w:val="000000" w:themeColor="text1"/>
+          <w:sz w:val="24"/>
+          <w:szCs w:val="24"/>
+        </w:rPr>
+        <w:t>音频时长</w:t>
+      </w:r>
+      <w:r>
+        <w:rPr>
           <w:rFonts w:ascii="宋体" w:eastAsia="宋体" w:hAnsi="宋体"/>
           <w:bCs/>
-          <w:sz w:val="24"/>
-          <w:szCs w:val="24"/>
-        </w:rPr>
-      </w:pPr>
-      <w:r>
-        <w:rPr>
-          <w:rFonts w:ascii="宋体" w:eastAsia="宋体" w:hAnsi="宋体" w:hint="eastAsia"/>
-          <w:bCs/>
-          <w:sz w:val="24"/>
-          <w:szCs w:val="24"/>
-        </w:rPr>
-        <w:t>音频时长</w:t>
-      </w:r>
-      <w:r>
-        <w:rPr>
-          <w:rFonts w:ascii="宋体" w:eastAsia="宋体" w:hAnsi="宋体"/>
-          <w:bCs/>
+          <w:color w:val="000000" w:themeColor="text1"/>
           <w:sz w:val="24"/>
           <w:szCs w:val="24"/>
         </w:rPr>
@@ -1980,25 +2048,28 @@
         <w:ind w:firstLineChars="200" w:firstLine="480"/>
         <w:jc w:val="left"/>
         <w:rPr>
+          <w:rFonts w:ascii="宋体" w:eastAsia="宋体" w:hAnsi="宋体" w:hint="eastAsia"/>
+          <w:bCs/>
+          <w:color w:val="000000" w:themeColor="text1"/>
+          <w:sz w:val="24"/>
+          <w:szCs w:val="24"/>
+        </w:rPr>
+      </w:pPr>
+      <w:r>
+        <w:rPr>
+          <w:rFonts w:ascii="宋体" w:eastAsia="宋体" w:hAnsi="宋体" w:hint="eastAsia"/>
+          <w:bCs/>
+          <w:color w:val="000000" w:themeColor="text1"/>
+          <w:sz w:val="24"/>
+          <w:szCs w:val="24"/>
+        </w:rPr>
+        <w:t>最大振幅</w:t>
+      </w:r>
+      <w:r>
+        <w:rPr>
           <w:rFonts w:ascii="宋体" w:eastAsia="宋体" w:hAnsi="宋体"/>
           <w:bCs/>
-          <w:sz w:val="24"/>
-          <w:szCs w:val="24"/>
-        </w:rPr>
-      </w:pPr>
-      <w:r>
-        <w:rPr>
-          <w:rFonts w:ascii="宋体" w:eastAsia="宋体" w:hAnsi="宋体" w:hint="eastAsia"/>
-          <w:bCs/>
-          <w:sz w:val="24"/>
-          <w:szCs w:val="24"/>
-        </w:rPr>
-        <w:t>最大振幅</w:t>
-      </w:r>
-      <w:r>
-        <w:rPr>
-          <w:rFonts w:ascii="宋体" w:eastAsia="宋体" w:hAnsi="宋体"/>
-          <w:bCs/>
+          <w:color w:val="000000" w:themeColor="text1"/>
           <w:sz w:val="24"/>
           <w:szCs w:val="24"/>
         </w:rPr>
@@ -2013,6 +2084,7 @@
         <w:rPr>
           <w:rFonts w:ascii="宋体" w:eastAsia="宋体" w:hAnsi="宋体" w:hint="eastAsia"/>
           <w:bCs/>
+          <w:color w:val="000000" w:themeColor="text1"/>
           <w:sz w:val="24"/>
           <w:szCs w:val="24"/>
         </w:rPr>
@@ -2021,6 +2093,7 @@
         <w:rPr>
           <w:rFonts w:ascii="宋体" w:eastAsia="宋体" w:hAnsi="宋体" w:hint="eastAsia"/>
           <w:bCs/>
+          <w:color w:val="000000" w:themeColor="text1"/>
           <w:sz w:val="24"/>
           <w:szCs w:val="24"/>
         </w:rPr>
@@ -2030,6 +2103,7 @@
         <w:rPr>
           <w:rFonts w:ascii="宋体" w:eastAsia="宋体" w:hAnsi="宋体"/>
           <w:bCs/>
+          <w:color w:val="000000" w:themeColor="text1"/>
           <w:sz w:val="24"/>
           <w:szCs w:val="24"/>
         </w:rPr>
@@ -2041,11 +2115,13 @@
         <w:jc w:val="center"/>
         <w:rPr>
           <w:rFonts w:hint="eastAsia"/>
+          <w:color w:val="000000" w:themeColor="text1"/>
         </w:rPr>
       </w:pPr>
       <w:r>
         <w:rPr>
           <w:noProof/>
+          <w:color w:val="000000" w:themeColor="text1"/>
         </w:rPr>
         <w:lastRenderedPageBreak/>
         <w:drawing>
@@ -2102,9 +2178,14 @@
 </file>
 
 <file path=word/endnotes.xml><?xml version="1.0" encoding="utf-8"?>
-<w:endnotes xmlns:wpc="http://schemas.microsoft.com/office/word/2010/wordprocessingCanvas" xmlns:cx="http://schemas.microsoft.com/office/drawing/2014/chartex" xmlns:cx1="http://schemas.microsoft.com/office/drawing/2015/9/8/chartex" xmlns:cx2="http://schemas.microsoft.com/office/drawing/2015/10/21/chartex" xmlns:cx3="http://schemas.microsoft.com/office/drawing/2016/5/9/chartex" xmlns:cx4="http://schemas.microsoft.com/office/drawing/2016/5/10/chartex" xmlns:cx5="http://schemas.microsoft.com/office/drawing/2016/5/11/chartex" xmlns:cx6="http://schemas.microsoft.com/office/drawing/2016/5/12/chartex" xmlns:cx7="http://schemas.microsoft.com/office/drawing/2016/5/13/chartex" xmlns:cx8="http://schemas.microsoft.com/office/drawing/2016/5/14/chartex" xmlns:mc="http://schemas.openxmlformats.org/markup-compatibility/2006" xmlns:aink="http://schemas.microsoft.com/office/drawing/2016/ink" xmlns:am3d="http://schemas.microsoft.com/office/drawing/2017/model3d" xmlns:o="urn:schemas-microsoft-com:office:office" xmlns:oel="http://schemas.microsoft.com/office/2019/extlst" xmlns:r="http://schemas.openxmlformats.org/officeDocument/2006/relationships" xmlns:m="http://schemas.openxmlformats.org/officeDocument/2006/math" xmlns:v="urn:schemas-microsoft-com:vml" xmlns:wp14="http://schemas.microsoft.com/office/word/2010/wordprocessingDrawing" xmlns:wp="http://schemas.openxmlformats.org/drawingml/2006/wordprocessingDrawing" xmlns:w10="urn:schemas-microsoft-com:office:word" xmlns:w="http://schemas.openxmlformats.org/wordprocessingml/2006/main" xmlns:w14="http://schemas.microsoft.com/office/word/2010/wordml" xmlns:w15="http://schemas.microsoft.com/office/word/2012/wordml" xmlns:w16cex="http://schemas.microsoft.com/office/word/2018/wordml/cex" xmlns:w16cid="http://schemas.microsoft.com/office/word/2016/wordml/cid" xmlns:w16="http://schemas.microsoft.com/office/word/2018/wordml" xmlns:w16sdtdh="http://schemas.microsoft.com/office/word/2020/wordml/sdtdatahash" xmlns:w16se="http://schemas.microsoft.com/office/word/2015/wordml/symex" xmlns:wpg="http://schemas.microsoft.com/office/word/2010/wordprocessingGroup" xmlns:wpi="http://schemas.microsoft.com/office/word/2010/wordprocessingInk" xmlns:wne="http://schemas.microsoft.com/office/word/2006/wordml" xmlns:wps="http://schemas.microsoft.com/office/word/2010/wordprocessingShape" mc:Ignorable="w14 w15 w16se w16cid w16 w16cex w16sdtdh wp14">
+<w:endnotes xmlns:wpc="http://schemas.microsoft.com/office/word/2010/wordprocessingCanvas" xmlns:cx="http://schemas.microsoft.com/office/drawing/2014/chartex" xmlns:cx1="http://schemas.microsoft.com/office/drawing/2015/9/8/chartex" xmlns:cx2="http://schemas.microsoft.com/office/drawing/2015/10/21/chartex" xmlns:cx3="http://schemas.microsoft.com/office/drawing/2016/5/9/chartex" xmlns:cx4="http://schemas.microsoft.com/office/drawing/2016/5/10/chartex" xmlns:cx5="http://schemas.microsoft.com/office/drawing/2016/5/11/chartex" xmlns:cx6="http://schemas.microsoft.com/office/drawing/2016/5/12/chartex" xmlns:cx7="http://schemas.microsoft.com/office/drawing/2016/5/13/chartex" xmlns:cx8="http://schemas.microsoft.com/office/drawing/2016/5/14/chartex" xmlns:mc="http://schemas.openxmlformats.org/markup-compatibility/2006" xmlns:aink="http://schemas.microsoft.com/office/drawing/2016/ink" xmlns:am3d="http://schemas.microsoft.com/office/drawing/2017/model3d" xmlns:o="urn:schemas-microsoft-com:office:office" xmlns:oel="http://schemas.microsoft.com/office/2019/extlst" xmlns:r="http://schemas.openxmlformats.org/officeDocument/2006/relationships" xmlns:m="http://schemas.openxmlformats.org/officeDocument/2006/math" xmlns:v="urn:schemas-microsoft-com:vml" xmlns:wp14="http://schemas.microsoft.com/office/word/2010/wordprocessingDrawing" xmlns:wp="http://schemas.openxmlformats.org/drawingml/2006/wordprocessingDrawing" xmlns:w10="urn:schemas-microsoft-com:office:word" xmlns:w="http://schemas.openxmlformats.org/wordprocessingml/2006/main" xmlns:w14="http://schemas.microsoft.com/office/word/2010/wordml" xmlns:w15="http://schemas.microsoft.com/office/word/2012/wordml" xmlns:w16cex="http://schemas.microsoft.com/office/word/2018/wordml/cex" xmlns:w16cid="http://schemas.microsoft.com/office/word/2016/wordml/cid" xmlns:w16="http://schemas.microsoft.com/office/word/2018/wordml" xmlns:w16du="http://schemas.microsoft.com/office/word/2023/wordml/word16du" xmlns:w16sdtdh="http://schemas.microsoft.com/office/word/2020/wordml/sdtdatahash" xmlns:w16se="http://schemas.microsoft.com/office/word/2015/wordml/symex" xmlns:wpg="http://schemas.microsoft.com/office/word/2010/wordprocessingGroup" xmlns:wpi="http://schemas.microsoft.com/office/word/2010/wordprocessingInk" xmlns:wne="http://schemas.microsoft.com/office/word/2006/wordml" xmlns:wps="http://schemas.microsoft.com/office/word/2010/wordprocessingShape" mc:Ignorable="w14 w15 w16se w16cid w16 w16cex w16sdtdh w16du wp14">
   <w:endnote w:type="separator" w:id="-1">
     <w:p>
+      <w:pPr>
+        <w:rPr>
+          <w:rFonts w:hint="eastAsia"/>
+        </w:rPr>
+      </w:pPr>
       <w:r>
         <w:separator/>
       </w:r>
@@ -2112,6 +2193,11 @@
   </w:endnote>
   <w:endnote w:type="continuationSeparator" w:id="0">
     <w:p>
+      <w:pPr>
+        <w:rPr>
+          <w:rFonts w:hint="eastAsia"/>
+        </w:rPr>
+      </w:pPr>
       <w:r>
         <w:continuationSeparator/>
       </w:r>
@@ -2121,9 +2207,14 @@
 </file>
 
 <file path=word/footnotes.xml><?xml version="1.0" encoding="utf-8"?>
-<w:footnotes xmlns:wpc="http://schemas.microsoft.com/office/word/2010/wordprocessingCanvas" xmlns:cx="http://schemas.microsoft.com/office/drawing/2014/chartex" xmlns:cx1="http://schemas.microsoft.com/office/drawing/2015/9/8/chartex" xmlns:cx2="http://schemas.microsoft.com/office/drawing/2015/10/21/chartex" xmlns:cx3="http://schemas.microsoft.com/office/drawing/2016/5/9/chartex" xmlns:cx4="http://schemas.microsoft.com/office/drawing/2016/5/10/chartex" xmlns:cx5="http://schemas.microsoft.com/office/drawing/2016/5/11/chartex" xmlns:cx6="http://schemas.microsoft.com/office/drawing/2016/5/12/chartex" xmlns:cx7="http://schemas.microsoft.com/office/drawing/2016/5/13/chartex" xmlns:cx8="http://schemas.microsoft.com/office/drawing/2016/5/14/chartex" xmlns:mc="http://schemas.openxmlformats.org/markup-compatibility/2006" xmlns:aink="http://schemas.microsoft.com/office/drawing/2016/ink" xmlns:am3d="http://schemas.microsoft.com/office/drawing/2017/model3d" xmlns:o="urn:schemas-microsoft-com:office:office" xmlns:oel="http://schemas.microsoft.com/office/2019/extlst" xmlns:r="http://schemas.openxmlformats.org/officeDocument/2006/relationships" xmlns:m="http://schemas.openxmlformats.org/officeDocument/2006/math" xmlns:v="urn:schemas-microsoft-com:vml" xmlns:wp14="http://schemas.microsoft.com/office/word/2010/wordprocessingDrawing" xmlns:wp="http://schemas.openxmlformats.org/drawingml/2006/wordprocessingDrawing" xmlns:w10="urn:schemas-microsoft-com:office:word" xmlns:w="http://schemas.openxmlformats.org/wordprocessingml/2006/main" xmlns:w14="http://schemas.microsoft.com/office/word/2010/wordml" xmlns:w15="http://schemas.microsoft.com/office/word/2012/wordml" xmlns:w16cex="http://schemas.microsoft.com/office/word/2018/wordml/cex" xmlns:w16cid="http://schemas.microsoft.com/office/word/2016/wordml/cid" xmlns:w16="http://schemas.microsoft.com/office/word/2018/wordml" xmlns:w16sdtdh="http://schemas.microsoft.com/office/word/2020/wordml/sdtdatahash" xmlns:w16se="http://schemas.microsoft.com/office/word/2015/wordml/symex" xmlns:wpg="http://schemas.microsoft.com/office/word/2010/wordprocessingGroup" xmlns:wpi="http://schemas.microsoft.com/office/word/2010/wordprocessingInk" xmlns:wne="http://schemas.microsoft.com/office/word/2006/wordml" xmlns:wps="http://schemas.microsoft.com/office/word/2010/wordprocessingShape" mc:Ignorable="w14 w15 w16se w16cid w16 w16cex w16sdtdh wp14">
+<w:footnotes xmlns:wpc="http://schemas.microsoft.com/office/word/2010/wordprocessingCanvas" xmlns:cx="http://schemas.microsoft.com/office/drawing/2014/chartex" xmlns:cx1="http://schemas.microsoft.com/office/drawing/2015/9/8/chartex" xmlns:cx2="http://schemas.microsoft.com/office/drawing/2015/10/21/chartex" xmlns:cx3="http://schemas.microsoft.com/office/drawing/2016/5/9/chartex" xmlns:cx4="http://schemas.microsoft.com/office/drawing/2016/5/10/chartex" xmlns:cx5="http://schemas.microsoft.com/office/drawing/2016/5/11/chartex" xmlns:cx6="http://schemas.microsoft.com/office/drawing/2016/5/12/chartex" xmlns:cx7="http://schemas.microsoft.com/office/drawing/2016/5/13/chartex" xmlns:cx8="http://schemas.microsoft.com/office/drawing/2016/5/14/chartex" xmlns:mc="http://schemas.openxmlformats.org/markup-compatibility/2006" xmlns:aink="http://schemas.microsoft.com/office/drawing/2016/ink" xmlns:am3d="http://schemas.microsoft.com/office/drawing/2017/model3d" xmlns:o="urn:schemas-microsoft-com:office:office" xmlns:oel="http://schemas.microsoft.com/office/2019/extlst" xmlns:r="http://schemas.openxmlformats.org/officeDocument/2006/relationships" xmlns:m="http://schemas.openxmlformats.org/officeDocument/2006/math" xmlns:v="urn:schemas-microsoft-com:vml" xmlns:wp14="http://schemas.microsoft.com/office/word/2010/wordprocessingDrawing" xmlns:wp="http://schemas.openxmlformats.org/drawingml/2006/wordprocessingDrawing" xmlns:w10="urn:schemas-microsoft-com:office:word" xmlns:w="http://schemas.openxmlformats.org/wordprocessingml/2006/main" xmlns:w14="http://schemas.microsoft.com/office/word/2010/wordml" xmlns:w15="http://schemas.microsoft.com/office/word/2012/wordml" xmlns:w16cex="http://schemas.microsoft.com/office/word/2018/wordml/cex" xmlns:w16cid="http://schemas.microsoft.com/office/word/2016/wordml/cid" xmlns:w16="http://schemas.microsoft.com/office/word/2018/wordml" xmlns:w16du="http://schemas.microsoft.com/office/word/2023/wordml/word16du" xmlns:w16sdtdh="http://schemas.microsoft.com/office/word/2020/wordml/sdtdatahash" xmlns:w16se="http://schemas.microsoft.com/office/word/2015/wordml/symex" xmlns:wpg="http://schemas.microsoft.com/office/word/2010/wordprocessingGroup" xmlns:wpi="http://schemas.microsoft.com/office/word/2010/wordprocessingInk" xmlns:wne="http://schemas.microsoft.com/office/word/2006/wordml" xmlns:wps="http://schemas.microsoft.com/office/word/2010/wordprocessingShape" mc:Ignorable="w14 w15 w16se w16cid w16 w16cex w16sdtdh w16du wp14">
   <w:footnote w:type="separator" w:id="-1">
     <w:p>
+      <w:pPr>
+        <w:rPr>
+          <w:rFonts w:hint="eastAsia"/>
+        </w:rPr>
+      </w:pPr>
       <w:r>
         <w:separator/>
       </w:r>
@@ -2131,6 +2222,11 @@
   </w:footnote>
   <w:footnote w:type="continuationSeparator" w:id="0">
     <w:p>
+      <w:pPr>
+        <w:rPr>
+          <w:rFonts w:hint="eastAsia"/>
+        </w:rPr>
+      </w:pPr>
       <w:r>
         <w:continuationSeparator/>
       </w:r>
@@ -2140,7 +2236,7 @@
 </file>
 
 <file path=word/styles.xml><?xml version="1.0" encoding="utf-8"?>
-<w:styles xmlns:mc="http://schemas.openxmlformats.org/markup-compatibility/2006" xmlns:r="http://schemas.openxmlformats.org/officeDocument/2006/relationships" xmlns:w="http://schemas.openxmlformats.org/wordprocessingml/2006/main" xmlns:w14="http://schemas.microsoft.com/office/word/2010/wordml" xmlns:w15="http://schemas.microsoft.com/office/word/2012/wordml" xmlns:w16cex="http://schemas.microsoft.com/office/word/2018/wordml/cex" xmlns:w16cid="http://schemas.microsoft.com/office/word/2016/wordml/cid" xmlns:w16="http://schemas.microsoft.com/office/word/2018/wordml" xmlns:w16sdtdh="http://schemas.microsoft.com/office/word/2020/wordml/sdtdatahash" xmlns:w16se="http://schemas.microsoft.com/office/word/2015/wordml/symex" mc:Ignorable="w14 w15 w16se w16cid w16 w16cex w16sdtdh">
+<w:styles xmlns:mc="http://schemas.openxmlformats.org/markup-compatibility/2006" xmlns:r="http://schemas.openxmlformats.org/officeDocument/2006/relationships" xmlns:w="http://schemas.openxmlformats.org/wordprocessingml/2006/main" xmlns:w14="http://schemas.microsoft.com/office/word/2010/wordml" xmlns:w15="http://schemas.microsoft.com/office/word/2012/wordml" xmlns:w16cex="http://schemas.microsoft.com/office/word/2018/wordml/cex" xmlns:w16cid="http://schemas.microsoft.com/office/word/2016/wordml/cid" xmlns:w16="http://schemas.microsoft.com/office/word/2018/wordml" xmlns:w16du="http://schemas.microsoft.com/office/word/2023/wordml/word16du" xmlns:w16sdtdh="http://schemas.microsoft.com/office/word/2020/wordml/sdtdatahash" xmlns:w16se="http://schemas.microsoft.com/office/word/2015/wordml/symex" mc:Ignorable="w14 w15 w16se w16cid w16 w16cex w16sdtdh w16du">
   <w:docDefaults>
     <w:rPrDefault>
       <w:rPr>
